--- a/Документация_main.docx
+++ b/Документация_main.docx
@@ -4,17 +4,19 @@
   <w:body>
     <w:p>
       <w:pPr>
-        <w:spacing w:after="0" w:line="360" w:lineRule="auto"/>
+        <w:spacing w:after="0" w:line="240" w:lineRule="auto"/>
         <w:jc w:val="center"/>
         <w:rPr>
           <w:rFonts w:ascii="Times New Roman" w:hAnsi="Times New Roman" w:cs="Times New Roman"/>
-          <w:sz w:val="28"/>
-          <w:szCs w:val="28"/>
-        </w:rPr>
-      </w:pPr>
-      <w:r>
-        <w:rPr>
-          <w:rFonts w:ascii="Times New Roman" w:hAnsi="Times New Roman" w:cs="Times New Roman"/>
+          <w:b/>
+          <w:sz w:val="28"/>
+          <w:szCs w:val="28"/>
+        </w:rPr>
+      </w:pPr>
+      <w:r>
+        <w:rPr>
+          <w:rFonts w:ascii="Times New Roman" w:hAnsi="Times New Roman" w:cs="Times New Roman"/>
+          <w:b/>
           <w:sz w:val="28"/>
           <w:szCs w:val="28"/>
         </w:rPr>
@@ -23,6 +25,7 @@
       <w:r>
         <w:rPr>
           <w:rFonts w:ascii="Times New Roman" w:hAnsi="Times New Roman" w:cs="Times New Roman"/>
+          <w:b/>
           <w:sz w:val="28"/>
           <w:szCs w:val="28"/>
         </w:rPr>
@@ -31,6 +34,7 @@
       <w:r>
         <w:rPr>
           <w:rFonts w:ascii="Times New Roman" w:hAnsi="Times New Roman" w:cs="Times New Roman"/>
+          <w:b/>
           <w:sz w:val="28"/>
           <w:szCs w:val="28"/>
         </w:rPr>
@@ -39,6 +43,7 @@
       <w:r>
         <w:rPr>
           <w:rFonts w:ascii="Times New Roman" w:hAnsi="Times New Roman" w:cs="Times New Roman"/>
+          <w:b/>
           <w:sz w:val="28"/>
           <w:szCs w:val="28"/>
         </w:rPr>
@@ -47,7 +52,8 @@
     </w:p>
     <w:p>
       <w:pPr>
-        <w:spacing w:after="0" w:line="360" w:lineRule="auto"/>
+        <w:spacing w:after="0" w:line="240" w:lineRule="auto"/>
+        <w:jc w:val="center"/>
         <w:rPr>
           <w:rFonts w:ascii="Times New Roman" w:hAnsi="Times New Roman" w:cs="Times New Roman"/>
           <w:sz w:val="28"/>
@@ -57,7 +63,7 @@
     </w:p>
     <w:p>
       <w:pPr>
-        <w:spacing w:after="0" w:line="360" w:lineRule="auto"/>
+        <w:spacing w:after="0" w:line="240" w:lineRule="auto"/>
         <w:rPr>
           <w:rFonts w:ascii="Times New Roman" w:hAnsi="Times New Roman" w:cs="Times New Roman"/>
           <w:sz w:val="28"/>
@@ -67,7 +73,7 @@
     </w:p>
     <w:p>
       <w:pPr>
-        <w:spacing w:after="0" w:line="360" w:lineRule="auto"/>
+        <w:spacing w:after="0" w:line="240" w:lineRule="auto"/>
         <w:rPr>
           <w:rFonts w:ascii="Times New Roman" w:hAnsi="Times New Roman" w:cs="Times New Roman"/>
           <w:sz w:val="28"/>
@@ -77,7 +83,7 @@
     </w:p>
     <w:p>
       <w:pPr>
-        <w:spacing w:after="0" w:line="360" w:lineRule="auto"/>
+        <w:spacing w:after="0" w:line="240" w:lineRule="auto"/>
         <w:rPr>
           <w:rFonts w:ascii="Times New Roman" w:hAnsi="Times New Roman" w:cs="Times New Roman"/>
           <w:sz w:val="28"/>
@@ -87,7 +93,7 @@
     </w:p>
     <w:p>
       <w:pPr>
-        <w:spacing w:after="0" w:line="360" w:lineRule="auto"/>
+        <w:spacing w:after="0" w:line="240" w:lineRule="auto"/>
         <w:rPr>
           <w:rFonts w:ascii="Times New Roman" w:hAnsi="Times New Roman" w:cs="Times New Roman"/>
           <w:sz w:val="28"/>
@@ -97,7 +103,7 @@
     </w:p>
     <w:p>
       <w:pPr>
-        <w:spacing w:after="0" w:line="360" w:lineRule="auto"/>
+        <w:spacing w:after="0" w:line="240" w:lineRule="auto"/>
         <w:rPr>
           <w:rFonts w:ascii="Times New Roman" w:hAnsi="Times New Roman" w:cs="Times New Roman"/>
           <w:sz w:val="28"/>
@@ -107,7 +113,7 @@
     </w:p>
     <w:p>
       <w:pPr>
-        <w:spacing w:after="0" w:line="360" w:lineRule="auto"/>
+        <w:spacing w:after="0" w:line="240" w:lineRule="auto"/>
         <w:rPr>
           <w:rFonts w:ascii="Times New Roman" w:hAnsi="Times New Roman" w:cs="Times New Roman"/>
           <w:sz w:val="28"/>
@@ -117,7 +123,7 @@
     </w:p>
     <w:p>
       <w:pPr>
-        <w:spacing w:after="0" w:line="360" w:lineRule="auto"/>
+        <w:spacing w:after="0" w:line="240" w:lineRule="auto"/>
         <w:rPr>
           <w:rFonts w:ascii="Times New Roman" w:hAnsi="Times New Roman" w:cs="Times New Roman"/>
           <w:sz w:val="28"/>
@@ -127,11 +133,84 @@
     </w:p>
     <w:p>
       <w:pPr>
-        <w:spacing w:after="0" w:line="360" w:lineRule="auto"/>
+        <w:spacing w:after="0" w:line="240" w:lineRule="auto"/>
+        <w:rPr>
+          <w:rFonts w:ascii="Times New Roman" w:hAnsi="Times New Roman" w:cs="Times New Roman"/>
+          <w:sz w:val="28"/>
+          <w:szCs w:val="28"/>
+        </w:rPr>
+      </w:pPr>
+    </w:p>
+    <w:p>
+      <w:pPr>
+        <w:spacing w:after="0" w:line="240" w:lineRule="auto"/>
+        <w:rPr>
+          <w:rFonts w:ascii="Times New Roman" w:hAnsi="Times New Roman" w:cs="Times New Roman"/>
+          <w:sz w:val="28"/>
+          <w:szCs w:val="28"/>
+        </w:rPr>
+      </w:pPr>
+    </w:p>
+    <w:p>
+      <w:pPr>
+        <w:spacing w:after="0" w:line="240" w:lineRule="auto"/>
+        <w:rPr>
+          <w:rFonts w:ascii="Times New Roman" w:hAnsi="Times New Roman" w:cs="Times New Roman"/>
+          <w:sz w:val="28"/>
+          <w:szCs w:val="28"/>
+        </w:rPr>
+      </w:pPr>
+    </w:p>
+    <w:p>
+      <w:pPr>
+        <w:spacing w:after="0" w:line="240" w:lineRule="auto"/>
+        <w:rPr>
+          <w:rFonts w:ascii="Times New Roman" w:hAnsi="Times New Roman" w:cs="Times New Roman"/>
+          <w:sz w:val="28"/>
+          <w:szCs w:val="28"/>
+        </w:rPr>
+      </w:pPr>
+    </w:p>
+    <w:p>
+      <w:pPr>
+        <w:spacing w:after="0" w:line="240" w:lineRule="auto"/>
+        <w:rPr>
+          <w:rFonts w:ascii="Times New Roman" w:hAnsi="Times New Roman" w:cs="Times New Roman"/>
+          <w:sz w:val="28"/>
+          <w:szCs w:val="28"/>
+        </w:rPr>
+      </w:pPr>
+    </w:p>
+    <w:p>
+      <w:pPr>
+        <w:spacing w:after="0" w:line="240" w:lineRule="auto"/>
+        <w:rPr>
+          <w:rFonts w:ascii="Times New Roman" w:hAnsi="Times New Roman" w:cs="Times New Roman"/>
+          <w:sz w:val="28"/>
+          <w:szCs w:val="28"/>
+        </w:rPr>
+      </w:pPr>
+    </w:p>
+    <w:p>
+      <w:pPr>
+        <w:spacing w:after="0" w:line="240" w:lineRule="auto"/>
+        <w:rPr>
+          <w:rFonts w:ascii="Times New Roman" w:hAnsi="Times New Roman" w:cs="Times New Roman"/>
+          <w:b/>
+          <w:sz w:val="28"/>
+          <w:szCs w:val="28"/>
+        </w:rPr>
+      </w:pPr>
+    </w:p>
+    <w:p>
+      <w:pPr>
+        <w:spacing w:after="0" w:line="240" w:lineRule="auto"/>
         <w:jc w:val="center"/>
         <w:rPr>
           <w:rFonts w:ascii="Times New Roman" w:hAnsi="Times New Roman" w:cs="Times New Roman"/>
+          <w:b/>
           <w:bCs/>
+          <w:caps/>
           <w:sz w:val="32"/>
           <w:szCs w:val="32"/>
         </w:rPr>
@@ -139,7 +218,9 @@
       <w:r>
         <w:rPr>
           <w:rFonts w:ascii="Times New Roman" w:hAnsi="Times New Roman" w:cs="Times New Roman"/>
+          <w:b/>
           <w:bCs/>
+          <w:caps/>
           <w:sz w:val="32"/>
           <w:szCs w:val="32"/>
         </w:rPr>
@@ -148,7 +229,9 @@
       <w:r>
         <w:rPr>
           <w:rFonts w:ascii="Times New Roman" w:hAnsi="Times New Roman" w:cs="Times New Roman"/>
+          <w:b/>
           <w:bCs/>
+          <w:caps/>
           <w:sz w:val="32"/>
           <w:szCs w:val="32"/>
         </w:rPr>
@@ -157,7 +240,9 @@
       <w:r>
         <w:rPr>
           <w:rFonts w:ascii="Times New Roman" w:hAnsi="Times New Roman" w:cs="Times New Roman"/>
+          <w:b/>
           <w:bCs/>
+          <w:caps/>
           <w:sz w:val="32"/>
           <w:szCs w:val="32"/>
         </w:rPr>
@@ -166,7 +251,9 @@
       <w:r>
         <w:rPr>
           <w:rFonts w:ascii="Times New Roman" w:hAnsi="Times New Roman" w:cs="Times New Roman"/>
+          <w:b/>
           <w:bCs/>
+          <w:caps/>
           <w:sz w:val="32"/>
           <w:szCs w:val="32"/>
         </w:rPr>
@@ -175,7 +262,9 @@
       <w:r>
         <w:rPr>
           <w:rFonts w:ascii="Times New Roman" w:hAnsi="Times New Roman" w:cs="Times New Roman"/>
+          <w:b/>
           <w:bCs/>
+          <w:caps/>
           <w:sz w:val="32"/>
           <w:szCs w:val="32"/>
         </w:rPr>
@@ -184,7 +273,9 @@
       <w:r>
         <w:rPr>
           <w:rFonts w:ascii="Times New Roman" w:hAnsi="Times New Roman" w:cs="Times New Roman"/>
+          <w:b/>
           <w:bCs/>
+          <w:caps/>
           <w:sz w:val="32"/>
           <w:szCs w:val="32"/>
         </w:rPr>
@@ -193,11 +284,12 @@
     </w:p>
     <w:p>
       <w:pPr>
-        <w:spacing w:after="0" w:line="360" w:lineRule="auto"/>
+        <w:spacing w:after="0" w:line="240" w:lineRule="auto"/>
         <w:rPr>
           <w:rFonts w:ascii="Times New Roman" w:hAnsi="Times New Roman" w:cs="Times New Roman"/>
           <w:b/>
           <w:bCs/>
+          <w:caps/>
           <w:sz w:val="28"/>
           <w:szCs w:val="28"/>
         </w:rPr>
@@ -205,9 +297,10 @@
     </w:p>
     <w:p>
       <w:pPr>
-        <w:spacing w:after="0" w:line="360" w:lineRule="auto"/>
-        <w:rPr>
-          <w:rFonts w:ascii="Times New Roman" w:hAnsi="Times New Roman" w:cs="Times New Roman"/>
+        <w:spacing w:after="0" w:line="240" w:lineRule="auto"/>
+        <w:rPr>
+          <w:rFonts w:ascii="Times New Roman" w:hAnsi="Times New Roman" w:cs="Times New Roman"/>
+          <w:caps/>
           <w:sz w:val="28"/>
           <w:szCs w:val="28"/>
         </w:rPr>
@@ -215,7 +308,7 @@
     </w:p>
     <w:p>
       <w:pPr>
-        <w:spacing w:after="0" w:line="360" w:lineRule="auto"/>
+        <w:spacing w:after="0" w:line="240" w:lineRule="auto"/>
         <w:rPr>
           <w:rFonts w:ascii="Times New Roman" w:hAnsi="Times New Roman" w:cs="Times New Roman"/>
           <w:sz w:val="28"/>
@@ -225,7 +318,7 @@
     </w:p>
     <w:p>
       <w:pPr>
-        <w:spacing w:after="0" w:line="360" w:lineRule="auto"/>
+        <w:spacing w:after="0" w:line="240" w:lineRule="auto"/>
         <w:rPr>
           <w:rFonts w:ascii="Times New Roman" w:hAnsi="Times New Roman" w:cs="Times New Roman"/>
           <w:sz w:val="28"/>
@@ -235,7 +328,7 @@
     </w:p>
     <w:p>
       <w:pPr>
-        <w:spacing w:after="0" w:line="360" w:lineRule="auto"/>
+        <w:spacing w:after="0" w:line="240" w:lineRule="auto"/>
         <w:rPr>
           <w:rFonts w:ascii="Times New Roman" w:hAnsi="Times New Roman" w:cs="Times New Roman"/>
           <w:sz w:val="28"/>
@@ -245,7 +338,7 @@
     </w:p>
     <w:p>
       <w:pPr>
-        <w:spacing w:after="0" w:line="360" w:lineRule="auto"/>
+        <w:spacing w:after="0" w:line="240" w:lineRule="auto"/>
         <w:rPr>
           <w:rFonts w:ascii="Times New Roman" w:hAnsi="Times New Roman" w:cs="Times New Roman"/>
           <w:sz w:val="28"/>
@@ -255,7 +348,7 @@
     </w:p>
     <w:p>
       <w:pPr>
-        <w:spacing w:after="0" w:line="360" w:lineRule="auto"/>
+        <w:spacing w:after="0" w:line="240" w:lineRule="auto"/>
         <w:rPr>
           <w:rFonts w:ascii="Times New Roman" w:hAnsi="Times New Roman" w:cs="Times New Roman"/>
           <w:sz w:val="28"/>
@@ -265,7 +358,7 @@
     </w:p>
     <w:p>
       <w:pPr>
-        <w:spacing w:after="0" w:line="360" w:lineRule="auto"/>
+        <w:spacing w:after="0" w:line="240" w:lineRule="auto"/>
         <w:rPr>
           <w:rFonts w:ascii="Times New Roman" w:hAnsi="Times New Roman" w:cs="Times New Roman"/>
           <w:sz w:val="28"/>
@@ -275,7 +368,7 @@
     </w:p>
     <w:p>
       <w:pPr>
-        <w:spacing w:after="0" w:line="360" w:lineRule="auto"/>
+        <w:spacing w:after="0" w:line="240" w:lineRule="auto"/>
         <w:rPr>
           <w:rFonts w:ascii="Times New Roman" w:hAnsi="Times New Roman" w:cs="Times New Roman"/>
           <w:sz w:val="28"/>
@@ -285,7 +378,7 @@
     </w:p>
     <w:p>
       <w:pPr>
-        <w:spacing w:after="0" w:line="360" w:lineRule="auto"/>
+        <w:spacing w:after="0" w:line="240" w:lineRule="auto"/>
         <w:rPr>
           <w:rFonts w:ascii="Times New Roman" w:hAnsi="Times New Roman" w:cs="Times New Roman"/>
           <w:sz w:val="28"/>
@@ -295,7 +388,57 @@
     </w:p>
     <w:p>
       <w:pPr>
-        <w:spacing w:after="0" w:line="360" w:lineRule="auto"/>
+        <w:spacing w:after="0" w:line="240" w:lineRule="auto"/>
+        <w:rPr>
+          <w:rFonts w:ascii="Times New Roman" w:hAnsi="Times New Roman" w:cs="Times New Roman"/>
+          <w:sz w:val="28"/>
+          <w:szCs w:val="28"/>
+        </w:rPr>
+      </w:pPr>
+    </w:p>
+    <w:p>
+      <w:pPr>
+        <w:spacing w:after="0" w:line="240" w:lineRule="auto"/>
+        <w:rPr>
+          <w:rFonts w:ascii="Times New Roman" w:hAnsi="Times New Roman" w:cs="Times New Roman"/>
+          <w:sz w:val="28"/>
+          <w:szCs w:val="28"/>
+        </w:rPr>
+      </w:pPr>
+    </w:p>
+    <w:p>
+      <w:pPr>
+        <w:spacing w:after="0" w:line="240" w:lineRule="auto"/>
+        <w:rPr>
+          <w:rFonts w:ascii="Times New Roman" w:hAnsi="Times New Roman" w:cs="Times New Roman"/>
+          <w:sz w:val="28"/>
+          <w:szCs w:val="28"/>
+        </w:rPr>
+      </w:pPr>
+    </w:p>
+    <w:p>
+      <w:pPr>
+        <w:spacing w:after="0" w:line="240" w:lineRule="auto"/>
+        <w:rPr>
+          <w:rFonts w:ascii="Times New Roman" w:hAnsi="Times New Roman" w:cs="Times New Roman"/>
+          <w:sz w:val="28"/>
+          <w:szCs w:val="28"/>
+        </w:rPr>
+      </w:pPr>
+    </w:p>
+    <w:p>
+      <w:pPr>
+        <w:spacing w:after="0" w:line="240" w:lineRule="auto"/>
+        <w:rPr>
+          <w:rFonts w:ascii="Times New Roman" w:hAnsi="Times New Roman" w:cs="Times New Roman"/>
+          <w:sz w:val="28"/>
+          <w:szCs w:val="28"/>
+        </w:rPr>
+      </w:pPr>
+    </w:p>
+    <w:p>
+      <w:pPr>
+        <w:spacing w:after="0" w:line="240" w:lineRule="auto"/>
         <w:rPr>
           <w:rFonts w:ascii="Times New Roman" w:hAnsi="Times New Roman" w:cs="Times New Roman"/>
           <w:sz w:val="28"/>
@@ -424,7 +567,7 @@
     </w:p>
     <w:p>
       <w:pPr>
-        <w:spacing w:after="0" w:line="360" w:lineRule="auto"/>
+        <w:spacing w:after="0" w:line="240" w:lineRule="auto"/>
         <w:rPr>
           <w:rFonts w:ascii="Times New Roman" w:hAnsi="Times New Roman" w:cs="Times New Roman"/>
           <w:sz w:val="28"/>
@@ -434,7 +577,7 @@
     </w:p>
     <w:p>
       <w:pPr>
-        <w:spacing w:after="0" w:line="360" w:lineRule="auto"/>
+        <w:spacing w:after="0" w:line="240" w:lineRule="auto"/>
         <w:jc w:val="center"/>
         <w:rPr>
           <w:rFonts w:ascii="Times New Roman" w:hAnsi="Times New Roman" w:cs="Times New Roman"/>
@@ -445,7 +588,7 @@
     </w:p>
     <w:p>
       <w:pPr>
-        <w:spacing w:after="0" w:line="360" w:lineRule="auto"/>
+        <w:spacing w:after="0" w:line="240" w:lineRule="auto"/>
         <w:jc w:val="center"/>
         <w:rPr>
           <w:rFonts w:ascii="Times New Roman" w:hAnsi="Times New Roman" w:cs="Times New Roman"/>
@@ -456,7 +599,7 @@
     </w:p>
     <w:p>
       <w:pPr>
-        <w:spacing w:after="0" w:line="360" w:lineRule="auto"/>
+        <w:spacing w:after="0" w:line="240" w:lineRule="auto"/>
         <w:jc w:val="center"/>
         <w:rPr>
           <w:rFonts w:ascii="Times New Roman" w:hAnsi="Times New Roman" w:cs="Times New Roman"/>
@@ -595,8 +738,9 @@
             <w:webHidden/>
             <w:sz w:val="28"/>
             <w:szCs w:val="28"/>
+            <w:lang w:val="en-US"/>
           </w:rPr>
-          <w:t>0</w:t>
+          <w:t>3</w:t>
         </w:r>
       </w:hyperlink>
     </w:p>
@@ -650,8 +794,9 @@
             <w:webHidden/>
             <w:sz w:val="28"/>
             <w:szCs w:val="28"/>
+            <w:lang w:val="en-US"/>
           </w:rPr>
-          <w:t>0</w:t>
+          <w:t>3</w:t>
         </w:r>
       </w:hyperlink>
     </w:p>
@@ -735,8 +880,9 @@
             <w:webHidden/>
             <w:sz w:val="28"/>
             <w:szCs w:val="28"/>
+            <w:lang w:val="en-US"/>
           </w:rPr>
-          <w:t>0</w:t>
+          <w:t>4</w:t>
         </w:r>
       </w:hyperlink>
     </w:p>
@@ -790,8 +936,9 @@
             <w:webHidden/>
             <w:sz w:val="28"/>
             <w:szCs w:val="28"/>
+            <w:lang w:val="en-US"/>
           </w:rPr>
-          <w:t>0</w:t>
+          <w:t>4</w:t>
         </w:r>
       </w:hyperlink>
     </w:p>
@@ -845,8 +992,9 @@
             <w:webHidden/>
             <w:sz w:val="28"/>
             <w:szCs w:val="28"/>
+            <w:lang w:val="en-US"/>
           </w:rPr>
-          <w:t>0</w:t>
+          <w:t>4</w:t>
         </w:r>
       </w:hyperlink>
     </w:p>
@@ -926,8 +1074,9 @@
             <w:webHidden/>
             <w:sz w:val="28"/>
             <w:szCs w:val="28"/>
+            <w:lang w:val="en-US"/>
           </w:rPr>
-          <w:t>0</w:t>
+          <w:t>7</w:t>
         </w:r>
       </w:hyperlink>
     </w:p>
@@ -1007,8 +1156,9 @@
             <w:webHidden/>
             <w:sz w:val="28"/>
             <w:szCs w:val="28"/>
+            <w:lang w:val="en-US"/>
           </w:rPr>
-          <w:t>0</w:t>
+          <w:t>9</w:t>
         </w:r>
       </w:hyperlink>
     </w:p>
@@ -1075,8 +1225,9 @@
             <w:webHidden/>
             <w:sz w:val="28"/>
             <w:szCs w:val="28"/>
+            <w:lang w:val="en-US"/>
           </w:rPr>
-          <w:t>0</w:t>
+          <w:t>12</w:t>
         </w:r>
       </w:hyperlink>
     </w:p>
@@ -1130,8 +1281,9 @@
             <w:webHidden/>
             <w:sz w:val="28"/>
             <w:szCs w:val="28"/>
+            <w:lang w:val="en-US"/>
           </w:rPr>
-          <w:t>0</w:t>
+          <w:t>16</w:t>
         </w:r>
       </w:hyperlink>
       <w:r>
@@ -1191,8 +1343,9 @@
             <w:webHidden/>
             <w:sz w:val="28"/>
             <w:szCs w:val="28"/>
+            <w:lang w:val="en-US"/>
           </w:rPr>
-          <w:t>0</w:t>
+          <w:t>17</w:t>
         </w:r>
       </w:hyperlink>
     </w:p>
@@ -5279,16 +5432,6 @@
           <w:lang w:eastAsia="ru-RU"/>
         </w:rPr>
         <w:br/>
-      </w:r>
-      <w:r>
-        <w:rPr>
-          <w:rFonts w:ascii="JetBrains Mono" w:eastAsia="Times New Roman" w:hAnsi="JetBrains Mono" w:cs="JetBrains Mono"/>
-          <w:color w:val="000000"/>
-          <w:sz w:val="20"/>
-          <w:szCs w:val="20"/>
-          <w:lang w:eastAsia="ru-RU"/>
-        </w:rPr>
-        <w:lastRenderedPageBreak/>
         <w:t xml:space="preserve">                           </w:t>
       </w:r>
       <w:r>
@@ -5444,6 +5587,16 @@
           <w:lang w:eastAsia="ru-RU"/>
         </w:rPr>
         <w:br/>
+      </w:r>
+      <w:r>
+        <w:rPr>
+          <w:rFonts w:ascii="JetBrains Mono" w:eastAsia="Times New Roman" w:hAnsi="JetBrains Mono" w:cs="JetBrains Mono"/>
+          <w:color w:val="000000"/>
+          <w:sz w:val="20"/>
+          <w:szCs w:val="20"/>
+          <w:lang w:eastAsia="ru-RU"/>
+        </w:rPr>
+        <w:lastRenderedPageBreak/>
         <w:t xml:space="preserve">    data = np.array([X, Y, Z1]).T</w:t>
       </w:r>
       <w:r>
@@ -6769,6 +6922,19 @@
         <w:pStyle w:val="ac"/>
         <w:shd w:val="clear" w:color="auto" w:fill="FFFFFF"/>
         <w:spacing w:before="0" w:beforeAutospacing="0" w:after="0" w:afterAutospacing="0" w:line="360" w:lineRule="auto"/>
+        <w:textAlignment w:val="baseline"/>
+        <w:rPr>
+          <w:sz w:val="28"/>
+          <w:szCs w:val="28"/>
+        </w:rPr>
+      </w:pPr>
+    </w:p>
+    <w:p>
+      <w:pPr>
+        <w:pStyle w:val="ac"/>
+        <w:shd w:val="clear" w:color="auto" w:fill="FFFFFF"/>
+        <w:spacing w:before="0" w:beforeAutospacing="0" w:after="0" w:afterAutospacing="0" w:line="360" w:lineRule="auto"/>
+        <w:ind w:firstLine="708"/>
         <w:textAlignment w:val="baseline"/>
         <w:rPr>
           <w:sz w:val="28"/>
@@ -7061,7 +7227,21 @@
           <w:sz w:val="28"/>
           <w:szCs w:val="28"/>
         </w:rPr>
-        <w:t xml:space="preserve"> по индексом 1</w:t>
+        <w:t xml:space="preserve"> по</w:t>
+      </w:r>
+      <w:r>
+        <w:rPr>
+          <w:sz w:val="28"/>
+          <w:szCs w:val="28"/>
+        </w:rPr>
+        <w:t>д</w:t>
+      </w:r>
+      <w:r>
+        <w:rPr>
+          <w:sz w:val="28"/>
+          <w:szCs w:val="28"/>
+        </w:rPr>
+        <w:t xml:space="preserve"> индексом 1</w:t>
       </w:r>
       <w:r>
         <w:rPr>
@@ -7173,46 +7353,7 @@
         </w:rPr>
         <w:t>.</w:t>
       </w:r>
-    </w:p>
-    <w:p>
-      <w:pPr>
-        <w:spacing w:after="0" w:line="360" w:lineRule="auto"/>
-        <w:ind w:firstLine="567"/>
-        <w:rPr>
-          <w:rFonts w:ascii="Times New Roman" w:hAnsi="Times New Roman" w:cs="Times New Roman"/>
-          <w:color w:val="000000" w:themeColor="text1"/>
-          <w:sz w:val="28"/>
-          <w:szCs w:val="28"/>
-        </w:rPr>
-      </w:pPr>
-    </w:p>
-    <w:p>
-      <w:pPr>
-        <w:spacing w:after="0" w:line="360" w:lineRule="auto"/>
-        <w:ind w:firstLine="567"/>
-        <w:rPr>
-          <w:rFonts w:ascii="Times New Roman" w:hAnsi="Times New Roman" w:cs="Times New Roman"/>
-          <w:color w:val="000000" w:themeColor="text1"/>
-          <w:sz w:val="28"/>
-          <w:szCs w:val="28"/>
-        </w:rPr>
-      </w:pPr>
-    </w:p>
-    <w:p>
-      <w:pPr>
-        <w:spacing w:after="0" w:line="360" w:lineRule="auto"/>
-        <w:rPr>
-          <w:rFonts w:ascii="Times New Roman" w:hAnsi="Times New Roman" w:cs="Times New Roman"/>
-          <w:color w:val="000000" w:themeColor="text1"/>
-          <w:sz w:val="28"/>
-          <w:szCs w:val="28"/>
-        </w:rPr>
-      </w:pPr>
-    </w:p>
-    <w:p>
-      <w:pPr>
-        <w:spacing w:after="0" w:line="360" w:lineRule="auto"/>
-        <w:ind w:firstLine="708"/>
+      <w:r>
         <w:rPr>
           <w:rFonts w:ascii="Times New Roman" w:hAnsi="Times New Roman" w:cs="Times New Roman"/>
           <w:i/>
@@ -7221,7 +7362,8 @@
           <w:sz w:val="28"/>
           <w:szCs w:val="28"/>
         </w:rPr>
-      </w:pPr>
+        <w:t xml:space="preserve"> </w:t>
+      </w:r>
       <w:r>
         <w:rPr>
           <w:rFonts w:ascii="Times New Roman" w:hAnsi="Times New Roman" w:cs="Times New Roman"/>
@@ -7229,7 +7371,6 @@
           <w:sz w:val="28"/>
           <w:szCs w:val="28"/>
         </w:rPr>
-        <w:lastRenderedPageBreak/>
         <w:t xml:space="preserve">Реализуем аппроксимацию для </w:t>
       </w:r>
       <w:r>
@@ -7430,6 +7571,7 @@
           <w:szCs w:val="20"/>
           <w:lang w:eastAsia="ru-RU"/>
         </w:rPr>
+        <w:lastRenderedPageBreak/>
         <w:br/>
       </w:r>
       <w:r>
@@ -9606,15 +9748,7 @@
           <w:sz w:val="28"/>
           <w:szCs w:val="28"/>
         </w:rPr>
-        <w:t xml:space="preserve">Функция, </w:t>
-      </w:r>
-      <w:r>
-        <w:rPr>
-          <w:sz w:val="28"/>
-          <w:szCs w:val="28"/>
-        </w:rPr>
-        <w:lastRenderedPageBreak/>
-        <w:t xml:space="preserve">генерирующая тестовую выборку заданная нами, </w:t>
+        <w:t xml:space="preserve">Функция, генерирующая тестовую выборку заданная нами, </w:t>
       </w:r>
       <w:r>
         <w:rPr>
@@ -9633,25 +9767,25 @@
     </w:p>
     <w:p>
       <w:pPr>
-        <w:spacing w:before="240" w:after="0" w:line="360" w:lineRule="auto"/>
+        <w:pStyle w:val="ac"/>
+        <w:shd w:val="clear" w:color="auto" w:fill="FFFFFF"/>
+        <w:spacing w:before="120" w:beforeAutospacing="0" w:after="0" w:afterAutospacing="0" w:line="360" w:lineRule="auto"/>
         <w:ind w:firstLine="567"/>
         <w:jc w:val="both"/>
-        <w:rPr>
-          <w:rFonts w:ascii="Times New Roman" w:hAnsi="Times New Roman" w:cs="Times New Roman"/>
+        <w:textAlignment w:val="baseline"/>
+        <w:rPr>
+          <w:sz w:val="28"/>
+          <w:szCs w:val="28"/>
+        </w:rPr>
+      </w:pPr>
+      <w:r>
+        <w:rPr>
           <w:b/>
           <w:bCs/>
           <w:sz w:val="28"/>
           <w:szCs w:val="28"/>
         </w:rPr>
-      </w:pPr>
-      <w:r>
-        <w:rPr>
-          <w:rFonts w:ascii="Times New Roman" w:hAnsi="Times New Roman" w:cs="Times New Roman"/>
-          <w:b/>
-          <w:bCs/>
-          <w:sz w:val="28"/>
-          <w:szCs w:val="28"/>
-        </w:rPr>
+        <w:lastRenderedPageBreak/>
         <w:t>Третий этап – Непараметрические методы</w:t>
       </w:r>
     </w:p>
@@ -10080,7 +10214,7 @@
                                 <w:sz w:val="28"/>
                                 <w:szCs w:val="28"/>
                               </w:rPr>
-                              <m:t>pi</m:t>
+                              <m:t>i</m:t>
                             </m:r>
                           </m:sub>
                         </m:sSub>
@@ -10257,7 +10391,7 @@
                             <w:sz w:val="28"/>
                             <w:szCs w:val="28"/>
                           </w:rPr>
-                          <m:t>pi</m:t>
+                          <m:t>i</m:t>
                         </m:r>
                       </m:sub>
                     </m:sSub>
@@ -10291,7 +10425,7 @@
       <w:pPr>
         <w:spacing w:after="0" w:line="360" w:lineRule="auto"/>
         <w:rPr>
-          <w:rFonts w:ascii="Times New Roman" w:eastAsiaTheme="minorEastAsia" w:hAnsi="Times New Roman" w:cs="Times New Roman"/>
+          <w:rFonts w:ascii="Times New Roman" w:hAnsi="Times New Roman" w:cs="Times New Roman"/>
           <w:sz w:val="28"/>
           <w:szCs w:val="28"/>
         </w:rPr>
@@ -10328,7 +10462,210 @@
           <w:sz w:val="28"/>
           <w:szCs w:val="28"/>
         </w:rPr>
-        <w:t xml:space="preserve"> — коэффициент размытия, а </w:t>
+        <w:t xml:space="preserve"> — коэффициент размытия,</w:t>
+      </w:r>
+      <w:r>
+        <w:rPr>
+          <w:rFonts w:ascii="Times New Roman" w:hAnsi="Times New Roman" w:cs="Times New Roman"/>
+          <w:sz w:val="28"/>
+          <w:szCs w:val="28"/>
+        </w:rPr>
+        <w:t xml:space="preserve"> </w:t>
+      </w:r>
+      <m:oMath>
+        <m:sSub>
+          <m:sSubPr>
+            <m:ctrlPr>
+              <w:rPr>
+                <w:rFonts w:ascii="Cambria Math" w:hAnsi="Cambria Math" w:cs="Times New Roman"/>
+                <w:i/>
+                <w:sz w:val="28"/>
+                <w:szCs w:val="28"/>
+              </w:rPr>
+            </m:ctrlPr>
+          </m:sSubPr>
+          <m:e>
+            <m:r>
+              <w:rPr>
+                <w:rFonts w:ascii="Cambria Math" w:hAnsi="Cambria Math" w:cs="Times New Roman"/>
+                <w:sz w:val="28"/>
+                <w:szCs w:val="28"/>
+              </w:rPr>
+              <m:t>x</m:t>
+            </m:r>
+          </m:e>
+          <m:sub>
+            <m:r>
+              <w:rPr>
+                <w:rFonts w:ascii="Cambria Math" w:hAnsi="Cambria Math" w:cs="Times New Roman"/>
+                <w:sz w:val="28"/>
+                <w:szCs w:val="28"/>
+              </w:rPr>
+              <m:t>dop</m:t>
+            </m:r>
+          </m:sub>
+        </m:sSub>
+      </m:oMath>
+      <w:r>
+        <w:rPr>
+          <w:rFonts w:ascii="Times New Roman" w:eastAsiaTheme="minorEastAsia" w:hAnsi="Times New Roman" w:cs="Times New Roman"/>
+          <w:sz w:val="28"/>
+          <w:szCs w:val="28"/>
+        </w:rPr>
+        <w:t xml:space="preserve"> </w:t>
+      </w:r>
+      <w:r>
+        <w:rPr>
+          <w:rFonts w:ascii="Times New Roman" w:hAnsi="Times New Roman" w:cs="Times New Roman"/>
+          <w:sz w:val="28"/>
+          <w:szCs w:val="28"/>
+        </w:rPr>
+        <w:t xml:space="preserve">— </w:t>
+      </w:r>
+      <m:oMath>
+        <m:r>
+          <w:rPr>
+            <w:rFonts w:ascii="Cambria Math" w:hAnsi="Cambria Math" w:cs="Times New Roman"/>
+            <w:sz w:val="28"/>
+            <w:szCs w:val="28"/>
+          </w:rPr>
+          <m:t>x</m:t>
+        </m:r>
+      </m:oMath>
+      <w:r>
+        <w:rPr>
+          <w:rFonts w:ascii="Times New Roman" w:eastAsiaTheme="minorEastAsia" w:hAnsi="Times New Roman" w:cs="Times New Roman"/>
+          <w:sz w:val="28"/>
+          <w:szCs w:val="28"/>
+        </w:rPr>
+        <w:t xml:space="preserve"> для которого мы предсказываем значение по </w:t>
+      </w:r>
+      <m:oMath>
+        <m:r>
+          <w:rPr>
+            <w:rFonts w:ascii="Cambria Math" w:hAnsi="Cambria Math" w:cs="Times New Roman"/>
+            <w:sz w:val="28"/>
+            <w:szCs w:val="28"/>
+          </w:rPr>
+          <m:t>y</m:t>
+        </m:r>
+      </m:oMath>
+      <w:r>
+        <w:rPr>
+          <w:rFonts w:ascii="Times New Roman" w:hAnsi="Times New Roman" w:cs="Times New Roman"/>
+          <w:sz w:val="28"/>
+          <w:szCs w:val="28"/>
+        </w:rPr>
+        <w:t>,</w:t>
+      </w:r>
+      <m:oMath>
+        <m:r>
+          <w:rPr>
+            <w:rFonts w:ascii="Cambria Math" w:hAnsi="Cambria Math" w:cs="Times New Roman"/>
+            <w:sz w:val="28"/>
+            <w:szCs w:val="28"/>
+          </w:rPr>
+          <m:t xml:space="preserve"> </m:t>
+        </m:r>
+        <m:sSub>
+          <m:sSubPr>
+            <m:ctrlPr>
+              <w:rPr>
+                <w:rFonts w:ascii="Cambria Math" w:hAnsi="Cambria Math" w:cs="Times New Roman"/>
+                <w:i/>
+                <w:sz w:val="28"/>
+                <w:szCs w:val="28"/>
+              </w:rPr>
+            </m:ctrlPr>
+          </m:sSubPr>
+          <m:e>
+            <m:r>
+              <w:rPr>
+                <w:rFonts w:ascii="Cambria Math" w:hAnsi="Cambria Math" w:cs="Times New Roman"/>
+                <w:sz w:val="28"/>
+                <w:szCs w:val="28"/>
+              </w:rPr>
+              <m:t>x</m:t>
+            </m:r>
+          </m:e>
+          <m:sub>
+            <m:r>
+              <w:rPr>
+                <w:rFonts w:ascii="Cambria Math" w:hAnsi="Cambria Math" w:cs="Times New Roman"/>
+                <w:sz w:val="28"/>
+                <w:szCs w:val="28"/>
+              </w:rPr>
+              <m:t>i</m:t>
+            </m:r>
+          </m:sub>
+        </m:sSub>
+      </m:oMath>
+      <w:r>
+        <w:rPr>
+          <w:rFonts w:ascii="Times New Roman" w:hAnsi="Times New Roman" w:cs="Times New Roman"/>
+          <w:sz w:val="28"/>
+          <w:szCs w:val="28"/>
+        </w:rPr>
+        <w:t xml:space="preserve"> —</w:t>
+      </w:r>
+      <w:r>
+        <w:rPr>
+          <w:rFonts w:ascii="Times New Roman" w:hAnsi="Times New Roman" w:cs="Times New Roman"/>
+          <w:sz w:val="28"/>
+          <w:szCs w:val="28"/>
+        </w:rPr>
+        <w:t xml:space="preserve"> </w:t>
+      </w:r>
+      <w:r>
+        <w:rPr>
+          <w:rFonts w:ascii="Times New Roman" w:hAnsi="Times New Roman" w:cs="Times New Roman"/>
+          <w:sz w:val="28"/>
+          <w:szCs w:val="28"/>
+          <w:lang w:val="en-US"/>
+        </w:rPr>
+        <w:t>i</w:t>
+      </w:r>
+      <w:r>
+        <w:rPr>
+          <w:rFonts w:ascii="Times New Roman" w:hAnsi="Times New Roman" w:cs="Times New Roman"/>
+          <w:sz w:val="28"/>
+          <w:szCs w:val="28"/>
+        </w:rPr>
+        <w:t xml:space="preserve">-тый </w:t>
+      </w:r>
+      <m:oMath>
+        <m:r>
+          <w:rPr>
+            <w:rFonts w:ascii="Cambria Math" w:hAnsi="Cambria Math" w:cs="Times New Roman"/>
+            <w:sz w:val="28"/>
+            <w:szCs w:val="28"/>
+          </w:rPr>
+          <m:t>x</m:t>
+        </m:r>
+      </m:oMath>
+      <w:r>
+        <w:rPr>
+          <w:rFonts w:ascii="Times New Roman" w:hAnsi="Times New Roman" w:cs="Times New Roman"/>
+          <w:sz w:val="28"/>
+          <w:szCs w:val="28"/>
+        </w:rPr>
+        <w:t xml:space="preserve"> в массиве абсцисс</w:t>
+      </w:r>
+      <w:r>
+        <w:rPr>
+          <w:rFonts w:ascii="Times New Roman" w:hAnsi="Times New Roman" w:cs="Times New Roman"/>
+          <w:sz w:val="28"/>
+          <w:szCs w:val="28"/>
+        </w:rPr>
+        <w:t>,</w:t>
+      </w:r>
+      <w:r>
+        <w:rPr>
+          <w:rFonts w:ascii="Times New Roman" w:hAnsi="Times New Roman" w:cs="Times New Roman"/>
+          <w:sz w:val="28"/>
+          <w:szCs w:val="28"/>
+        </w:rPr>
+        <w:t xml:space="preserve"> а </w:t>
       </w:r>
       <m:oMath>
         <m:r>
@@ -10862,7 +11199,23 @@
           <w:sz w:val="28"/>
           <w:szCs w:val="28"/>
         </w:rPr>
-        <w:t xml:space="preserve">, а при их отсутствие ноль </w:t>
+        <w:t>, а при их отсутствие ноль</w:t>
+      </w:r>
+      <w:r>
+        <w:rPr>
+          <w:rFonts w:ascii="Times New Roman" w:eastAsia="Calibri" w:hAnsi="Times New Roman" w:cs="Times New Roman"/>
+          <w:sz w:val="28"/>
+          <w:szCs w:val="28"/>
+        </w:rPr>
+        <w:t>.</w:t>
+      </w:r>
+      <w:r>
+        <w:rPr>
+          <w:rFonts w:ascii="Times New Roman" w:eastAsia="Calibri" w:hAnsi="Times New Roman" w:cs="Times New Roman"/>
+          <w:sz w:val="28"/>
+          <w:szCs w:val="28"/>
+        </w:rPr>
+        <w:t xml:space="preserve"> </w:t>
       </w:r>
       <w:r>
         <w:rPr>
@@ -10927,7 +11280,6 @@
             <w:szCs w:val="28"/>
             <w:lang w:val="en-US"/>
           </w:rPr>
-          <w:lastRenderedPageBreak/>
           <m:t>Ε</m:t>
         </m:r>
         <m:r>
@@ -11231,6 +11583,7 @@
           <w:sz w:val="28"/>
           <w:szCs w:val="28"/>
         </w:rPr>
+        <w:lastRenderedPageBreak/>
         <w:t xml:space="preserve">где </w:t>
       </w:r>
       <m:oMath>
@@ -11604,13 +11957,45 @@
                         </m:ctrlPr>
                       </m:fPr>
                       <m:num>
+                        <m:sSub>
+                          <m:sSubPr>
+                            <m:ctrlPr>
+                              <w:rPr>
+                                <w:rFonts w:ascii="Cambria Math" w:hAnsi="Cambria Math" w:cs="Times New Roman"/>
+                                <w:i/>
+                                <w:sz w:val="28"/>
+                                <w:szCs w:val="28"/>
+                              </w:rPr>
+                            </m:ctrlPr>
+                          </m:sSubPr>
+                          <m:e>
+                            <m:r>
+                              <w:rPr>
+                                <w:rFonts w:ascii="Cambria Math" w:hAnsi="Cambria Math" w:cs="Times New Roman"/>
+                                <w:sz w:val="28"/>
+                                <w:szCs w:val="28"/>
+                              </w:rPr>
+                              <m:t>x</m:t>
+                            </m:r>
+                          </m:e>
+                          <m:sub>
+                            <m:r>
+                              <w:rPr>
+                                <w:rFonts w:ascii="Cambria Math" w:hAnsi="Cambria Math" w:cs="Times New Roman"/>
+                                <w:sz w:val="28"/>
+                                <w:szCs w:val="28"/>
+                              </w:rPr>
+                              <m:t>dop</m:t>
+                            </m:r>
+                          </m:sub>
+                        </m:sSub>
                         <m:r>
                           <w:rPr>
                             <w:rFonts w:ascii="Cambria Math" w:eastAsia="Calibri" w:hAnsi="Cambria Math" w:cs="Times New Roman"/>
                             <w:sz w:val="28"/>
                             <w:szCs w:val="28"/>
                           </w:rPr>
-                          <m:t xml:space="preserve">x- </m:t>
+                          <m:t xml:space="preserve">- </m:t>
                         </m:r>
                         <m:sSub>
                           <m:sSubPr>
@@ -11640,7 +12025,7 @@
                                 <w:sz w:val="28"/>
                                 <w:szCs w:val="28"/>
                               </w:rPr>
-                              <m:t>pi</m:t>
+                              <m:t>i</m:t>
                             </m:r>
                           </m:sub>
                         </m:sSub>
@@ -11678,13 +12063,53 @@
                     </m:ctrlPr>
                   </m:dPr>
                   <m:e>
+                    <m:sSub>
+                      <m:sSubPr>
+                        <m:ctrlPr>
+                          <w:rPr>
+                            <w:rFonts w:ascii="Cambria Math" w:hAnsi="Cambria Math" w:cs="Times New Roman"/>
+                            <w:i/>
+                            <w:sz w:val="28"/>
+                            <w:szCs w:val="28"/>
+                          </w:rPr>
+                        </m:ctrlPr>
+                      </m:sSubPr>
+                      <m:e>
+                        <m:r>
+                          <w:rPr>
+                            <w:rFonts w:ascii="Cambria Math" w:hAnsi="Cambria Math" w:cs="Times New Roman"/>
+                            <w:sz w:val="28"/>
+                            <w:szCs w:val="28"/>
+                          </w:rPr>
+                          <m:t>x</m:t>
+                        </m:r>
+                      </m:e>
+                      <m:sub>
+                        <m:r>
+                          <w:rPr>
+                            <w:rFonts w:ascii="Cambria Math" w:hAnsi="Cambria Math" w:cs="Times New Roman"/>
+                            <w:sz w:val="28"/>
+                            <w:szCs w:val="28"/>
+                          </w:rPr>
+                          <m:t>dop</m:t>
+                        </m:r>
+                      </m:sub>
+                    </m:sSub>
                     <m:r>
                       <w:rPr>
                         <w:rFonts w:ascii="Cambria Math" w:eastAsia="Calibri" w:hAnsi="Cambria Math" w:cs="Times New Roman"/>
                         <w:sz w:val="28"/>
                         <w:szCs w:val="28"/>
                       </w:rPr>
-                      <m:t xml:space="preserve">x, </m:t>
+                      <m:t xml:space="preserve">, </m:t>
+                    </m:r>
+                    <m:r>
+                      <w:rPr>
+                        <w:rFonts w:ascii="Cambria Math" w:eastAsia="Calibri" w:hAnsi="Cambria Math" w:cs="Times New Roman"/>
+                        <w:sz w:val="28"/>
+                        <w:szCs w:val="28"/>
+                      </w:rPr>
+                      <m:t xml:space="preserve"> </m:t>
                     </m:r>
                     <m:sSub>
                       <m:sSubPr>
@@ -11714,7 +12139,7 @@
                             <w:sz w:val="28"/>
                             <w:szCs w:val="28"/>
                           </w:rPr>
-                          <m:t>pi</m:t>
+                          <m:t>i</m:t>
                         </m:r>
                       </m:sub>
                     </m:sSub>
@@ -11793,13 +12218,45 @@
                         </m:ctrlPr>
                       </m:fPr>
                       <m:num>
+                        <m:sSub>
+                          <m:sSubPr>
+                            <m:ctrlPr>
+                              <w:rPr>
+                                <w:rFonts w:ascii="Cambria Math" w:hAnsi="Cambria Math" w:cs="Times New Roman"/>
+                                <w:i/>
+                                <w:sz w:val="28"/>
+                                <w:szCs w:val="28"/>
+                              </w:rPr>
+                            </m:ctrlPr>
+                          </m:sSubPr>
+                          <m:e>
+                            <m:r>
+                              <w:rPr>
+                                <w:rFonts w:ascii="Cambria Math" w:hAnsi="Cambria Math" w:cs="Times New Roman"/>
+                                <w:sz w:val="28"/>
+                                <w:szCs w:val="28"/>
+                              </w:rPr>
+                              <m:t>x</m:t>
+                            </m:r>
+                          </m:e>
+                          <m:sub>
+                            <m:r>
+                              <w:rPr>
+                                <w:rFonts w:ascii="Cambria Math" w:hAnsi="Cambria Math" w:cs="Times New Roman"/>
+                                <w:sz w:val="28"/>
+                                <w:szCs w:val="28"/>
+                              </w:rPr>
+                              <m:t>dop</m:t>
+                            </m:r>
+                          </m:sub>
+                        </m:sSub>
                         <m:r>
                           <w:rPr>
                             <w:rFonts w:ascii="Cambria Math" w:eastAsia="Calibri" w:hAnsi="Cambria Math" w:cs="Times New Roman"/>
                             <w:sz w:val="28"/>
                             <w:szCs w:val="28"/>
                           </w:rPr>
-                          <m:t xml:space="preserve">x- </m:t>
+                          <m:t xml:space="preserve">- </m:t>
                         </m:r>
                         <m:sSub>
                           <m:sSubPr>
@@ -11829,7 +12286,7 @@
                                 <w:sz w:val="28"/>
                                 <w:szCs w:val="28"/>
                               </w:rPr>
-                              <m:t>pi</m:t>
+                              <m:t>i</m:t>
                             </m:r>
                           </m:sub>
                         </m:sSub>
@@ -11869,13 +12326,53 @@
                 </m:ctrlPr>
               </m:dPr>
               <m:e>
+                <m:sSub>
+                  <m:sSubPr>
+                    <m:ctrlPr>
+                      <w:rPr>
+                        <w:rFonts w:ascii="Cambria Math" w:hAnsi="Cambria Math" w:cs="Times New Roman"/>
+                        <w:i/>
+                        <w:sz w:val="28"/>
+                        <w:szCs w:val="28"/>
+                      </w:rPr>
+                    </m:ctrlPr>
+                  </m:sSubPr>
+                  <m:e>
+                    <m:r>
+                      <w:rPr>
+                        <w:rFonts w:ascii="Cambria Math" w:hAnsi="Cambria Math" w:cs="Times New Roman"/>
+                        <w:sz w:val="28"/>
+                        <w:szCs w:val="28"/>
+                      </w:rPr>
+                      <m:t>x</m:t>
+                    </m:r>
+                  </m:e>
+                  <m:sub>
+                    <m:r>
+                      <w:rPr>
+                        <w:rFonts w:ascii="Cambria Math" w:hAnsi="Cambria Math" w:cs="Times New Roman"/>
+                        <w:sz w:val="28"/>
+                        <w:szCs w:val="28"/>
+                      </w:rPr>
+                      <m:t>dop</m:t>
+                    </m:r>
+                  </m:sub>
+                </m:sSub>
                 <m:r>
                   <w:rPr>
                     <w:rFonts w:ascii="Cambria Math" w:eastAsia="Calibri" w:hAnsi="Cambria Math" w:cs="Times New Roman"/>
                     <w:sz w:val="28"/>
                     <w:szCs w:val="28"/>
                   </w:rPr>
-                  <m:t xml:space="preserve">x, </m:t>
+                  <m:t xml:space="preserve">, </m:t>
+                </m:r>
+                <m:r>
+                  <w:rPr>
+                    <w:rFonts w:ascii="Cambria Math" w:eastAsia="Calibri" w:hAnsi="Cambria Math" w:cs="Times New Roman"/>
+                    <w:sz w:val="28"/>
+                    <w:szCs w:val="28"/>
+                  </w:rPr>
+                  <m:t xml:space="preserve"> </m:t>
                 </m:r>
                 <m:sSub>
                   <m:sSubPr>
@@ -11905,7 +12402,7 @@
                         <w:sz w:val="28"/>
                         <w:szCs w:val="28"/>
                       </w:rPr>
-                      <m:t>pi</m:t>
+                      <m:t>i</m:t>
                     </m:r>
                   </m:sub>
                 </m:sSub>
@@ -11969,13 +12466,61 @@
             </m:ctrlPr>
           </m:dPr>
           <m:e>
+            <m:sSub>
+              <m:sSubPr>
+                <m:ctrlPr>
+                  <w:rPr>
+                    <w:rFonts w:ascii="Cambria Math" w:hAnsi="Cambria Math" w:cs="Times New Roman"/>
+                    <w:i/>
+                    <w:sz w:val="28"/>
+                    <w:szCs w:val="28"/>
+                  </w:rPr>
+                </m:ctrlPr>
+              </m:sSubPr>
+              <m:e>
+                <m:r>
+                  <w:rPr>
+                    <w:rFonts w:ascii="Cambria Math" w:hAnsi="Cambria Math" w:cs="Times New Roman"/>
+                    <w:sz w:val="28"/>
+                    <w:szCs w:val="28"/>
+                  </w:rPr>
+                  <m:t>x</m:t>
+                </m:r>
+              </m:e>
+              <m:sub>
+                <m:r>
+                  <w:rPr>
+                    <w:rFonts w:ascii="Cambria Math" w:hAnsi="Cambria Math" w:cs="Times New Roman"/>
+                    <w:sz w:val="28"/>
+                    <w:szCs w:val="28"/>
+                  </w:rPr>
+                  <m:t>dop</m:t>
+                </m:r>
+              </m:sub>
+            </m:sSub>
             <m:r>
               <w:rPr>
                 <w:rFonts w:ascii="Cambria Math" w:eastAsia="Calibri" w:hAnsi="Cambria Math" w:cs="Times New Roman"/>
                 <w:sz w:val="28"/>
                 <w:szCs w:val="28"/>
               </w:rPr>
-              <m:t xml:space="preserve">x, </m:t>
+              <m:t>,</m:t>
+            </m:r>
+            <m:r>
+              <w:rPr>
+                <w:rFonts w:ascii="Cambria Math" w:eastAsia="Calibri" w:hAnsi="Cambria Math" w:cs="Times New Roman"/>
+                <w:sz w:val="28"/>
+                <w:szCs w:val="28"/>
+              </w:rPr>
+              <m:t xml:space="preserve"> </m:t>
+            </m:r>
+            <m:r>
+              <w:rPr>
+                <w:rFonts w:ascii="Cambria Math" w:eastAsia="Calibri" w:hAnsi="Cambria Math" w:cs="Times New Roman"/>
+                <w:sz w:val="28"/>
+                <w:szCs w:val="28"/>
+              </w:rPr>
+              <m:t xml:space="preserve"> </m:t>
             </m:r>
             <m:sSub>
               <m:sSubPr>
@@ -12005,7 +12550,7 @@
                     <w:sz w:val="28"/>
                     <w:szCs w:val="28"/>
                   </w:rPr>
-                  <m:t>pi</m:t>
+                  <m:t>i</m:t>
                 </m:r>
               </m:sub>
             </m:sSub>
@@ -12094,13 +12639,45 @@
               </m:ctrlPr>
             </m:dPr>
             <m:e>
+              <m:sSub>
+                <m:sSubPr>
+                  <m:ctrlPr>
+                    <w:rPr>
+                      <w:rFonts w:ascii="Cambria Math" w:hAnsi="Cambria Math" w:cs="Times New Roman"/>
+                      <w:i/>
+                      <w:sz w:val="28"/>
+                      <w:szCs w:val="28"/>
+                    </w:rPr>
+                  </m:ctrlPr>
+                </m:sSubPr>
+                <m:e>
+                  <m:r>
+                    <w:rPr>
+                      <w:rFonts w:ascii="Cambria Math" w:hAnsi="Cambria Math" w:cs="Times New Roman"/>
+                      <w:sz w:val="28"/>
+                      <w:szCs w:val="28"/>
+                    </w:rPr>
+                    <m:t>x</m:t>
+                  </m:r>
+                </m:e>
+                <m:sub>
+                  <m:r>
+                    <w:rPr>
+                      <w:rFonts w:ascii="Cambria Math" w:hAnsi="Cambria Math" w:cs="Times New Roman"/>
+                      <w:sz w:val="28"/>
+                      <w:szCs w:val="28"/>
+                    </w:rPr>
+                    <m:t>dop</m:t>
+                  </m:r>
+                </m:sub>
+              </m:sSub>
               <m:r>
                 <w:rPr>
                   <w:rFonts w:ascii="Cambria Math" w:eastAsia="Calibri" w:hAnsi="Cambria Math" w:cs="Times New Roman"/>
                   <w:sz w:val="28"/>
                   <w:szCs w:val="28"/>
                 </w:rPr>
-                <m:t xml:space="preserve">x, </m:t>
+                <m:t xml:space="preserve">, </m:t>
               </m:r>
               <m:sSub>
                 <m:sSubPr>
@@ -12130,7 +12707,7 @@
                       <w:sz w:val="28"/>
                       <w:szCs w:val="28"/>
                     </w:rPr>
-                    <m:t>pi</m:t>
+                    <m:t>i</m:t>
                   </m:r>
                 </m:sub>
               </m:sSub>
@@ -12206,7 +12783,7 @@
                           <w:sz w:val="28"/>
                           <w:szCs w:val="28"/>
                         </w:rPr>
-                        <m:t>pi</m:t>
+                        <m:t>i</m:t>
                       </m:r>
                     </m:sub>
                   </m:sSub>
@@ -13961,7 +14538,6 @@
           <w:color w:val="808080"/>
           <w:lang w:val="en-US"/>
         </w:rPr>
-        <w:lastRenderedPageBreak/>
         <w:t xml:space="preserve"># </w:t>
       </w:r>
       <w:r>
@@ -14187,6 +14763,14 @@
           <w:lang w:val="en-US"/>
         </w:rPr>
         <w:br/>
+      </w:r>
+      <w:r>
+        <w:rPr>
+          <w:rFonts w:ascii="JetBrains Mono" w:hAnsi="JetBrains Mono" w:cs="JetBrains Mono"/>
+          <w:color w:val="000000"/>
+          <w:lang w:val="en-US"/>
+        </w:rPr>
+        <w:lastRenderedPageBreak/>
         <w:t xml:space="preserve">        e = E(x, y, c)</w:t>
       </w:r>
       <w:r>
@@ -15385,7 +15969,6 @@
           <w:sz w:val="28"/>
           <w:szCs w:val="28"/>
         </w:rPr>
-        <w:lastRenderedPageBreak/>
         <w:t>В данном коде м</w:t>
       </w:r>
       <w:r>
@@ -15427,6 +16010,7 @@
           <w:sz w:val="28"/>
           <w:szCs w:val="28"/>
         </w:rPr>
+        <w:lastRenderedPageBreak/>
         <w:t>Четвёртый этап – Сравнение методов</w:t>
       </w:r>
     </w:p>
@@ -16098,16 +16682,6 @@
       <w:r>
         <w:rPr>
           <w:rFonts w:ascii="JetBrains Mono" w:eastAsia="Times New Roman" w:hAnsi="JetBrains Mono" w:cs="JetBrains Mono"/>
-          <w:color w:val="000000"/>
-          <w:sz w:val="20"/>
-          <w:szCs w:val="20"/>
-          <w:lang w:val="en-US" w:eastAsia="ru-RU"/>
-        </w:rPr>
-        <w:br/>
-      </w:r>
-      <w:r>
-        <w:rPr>
-          <w:rFonts w:ascii="JetBrains Mono" w:eastAsia="Times New Roman" w:hAnsi="JetBrains Mono" w:cs="JetBrains Mono"/>
           <w:b/>
           <w:bCs/>
           <w:color w:val="000080"/>
@@ -16561,7 +17135,6 @@
         <w:pStyle w:val="ae"/>
       </w:pPr>
       <w:r>
-        <w:lastRenderedPageBreak/>
         <w:t xml:space="preserve">Таблица 1 – </w:t>
       </w:r>
       <w:r>
@@ -16578,18 +17151,20 @@
       <w:tblPr>
         <w:tblStyle w:val="af"/>
         <w:tblW w:w="0" w:type="auto"/>
+        <w:tblLayout w:type="fixed"/>
         <w:tblLook w:val="04A0" w:firstRow="1" w:lastRow="0" w:firstColumn="1" w:lastColumn="0" w:noHBand="0" w:noVBand="1"/>
       </w:tblPr>
       <w:tblGrid>
-        <w:gridCol w:w="2351"/>
-        <w:gridCol w:w="2321"/>
-        <w:gridCol w:w="2398"/>
-        <w:gridCol w:w="2558"/>
+        <w:gridCol w:w="1696"/>
+        <w:gridCol w:w="1019"/>
+        <w:gridCol w:w="2383"/>
+        <w:gridCol w:w="2410"/>
+        <w:gridCol w:w="2120"/>
       </w:tblGrid>
       <w:tr>
         <w:tc>
           <w:tcPr>
-            <w:tcW w:w="2351" w:type="dxa"/>
+            <w:tcW w:w="1696" w:type="dxa"/>
           </w:tcPr>
           <w:p>
             <w:pPr>
@@ -16602,14 +17177,18 @@
         </w:tc>
         <w:tc>
           <w:tcPr>
-            <w:tcW w:w="2321" w:type="dxa"/>
+            <w:tcW w:w="1019" w:type="dxa"/>
           </w:tcPr>
           <w:p>
             <w:pPr>
               <w:pStyle w:val="ae"/>
             </w:pPr>
             <w:r>
-              <w:t xml:space="preserve">Процент шума, </w:t>
+              <w:t xml:space="preserve">Процент </w:t>
+            </w:r>
+            <w:r>
+              <w:lastRenderedPageBreak/>
+              <w:t xml:space="preserve">шума, </w:t>
             </w:r>
             <w:r>
               <w:rPr>
@@ -16621,7 +17200,7 @@
         </w:tc>
         <w:tc>
           <w:tcPr>
-            <w:tcW w:w="2398" w:type="dxa"/>
+            <w:tcW w:w="2383" w:type="dxa"/>
           </w:tcPr>
           <w:p>
             <w:pPr>
@@ -16632,22 +17211,21 @@
                 <w:szCs w:val="28"/>
                 <w:lang w:val="en-US"/>
               </w:rPr>
-              <w:t>RMSE для параметр</w:t>
+              <w:lastRenderedPageBreak/>
+              <w:t>R</w:t>
             </w:r>
-            <w:bookmarkStart w:id="1" w:name="_GoBack"/>
-            <w:bookmarkEnd w:id="1"/>
             <w:r>
               <w:rPr>
                 <w:szCs w:val="28"/>
                 <w:lang w:val="en-US"/>
               </w:rPr>
-              <w:t xml:space="preserve">ических методов </w:t>
+              <w:t>MSE для параметрических методов1</w:t>
             </w:r>
           </w:p>
         </w:tc>
         <w:tc>
           <w:tcPr>
-            <w:tcW w:w="2558" w:type="dxa"/>
+            <w:tcW w:w="2410" w:type="dxa"/>
           </w:tcPr>
           <w:p>
             <w:pPr>
@@ -16658,7 +17236,58 @@
                 <w:szCs w:val="28"/>
                 <w:lang w:val="en-US"/>
               </w:rPr>
-              <w:t>RMSE для непараметрических методов</w:t>
+              <w:t xml:space="preserve">RMSE для </w:t>
+            </w:r>
+            <w:r>
+              <w:rPr>
+                <w:szCs w:val="28"/>
+                <w:lang w:val="en-US"/>
+              </w:rPr>
+              <w:t>параметрических методов</w:t>
+            </w:r>
+            <w:r>
+              <w:rPr>
+                <w:szCs w:val="28"/>
+              </w:rPr>
+              <w:t>2</w:t>
+            </w:r>
+          </w:p>
+        </w:tc>
+        <w:tc>
+          <w:tcPr>
+            <w:tcW w:w="2120" w:type="dxa"/>
+          </w:tcPr>
+          <w:p>
+            <w:pPr>
+              <w:pStyle w:val="ae"/>
+              <w:rPr>
+                <w:szCs w:val="28"/>
+              </w:rPr>
+            </w:pPr>
+            <w:r>
+              <w:rPr>
+                <w:szCs w:val="28"/>
+                <w:lang w:val="en-US"/>
+              </w:rPr>
+              <w:t>RMSE</w:t>
+            </w:r>
+            <w:r>
+              <w:rPr>
+                <w:szCs w:val="28"/>
+              </w:rPr>
+              <w:t xml:space="preserve"> для непараметриче</w:t>
+            </w:r>
+            <w:r>
+              <w:rPr>
+                <w:szCs w:val="28"/>
+              </w:rPr>
+              <w:t>-</w:t>
+            </w:r>
+            <w:r>
+              <w:rPr>
+                <w:szCs w:val="28"/>
+              </w:rPr>
+              <w:t>ских методов</w:t>
             </w:r>
           </w:p>
         </w:tc>
@@ -16666,7 +17295,7 @@
       <w:tr>
         <w:tc>
           <w:tcPr>
-            <w:tcW w:w="2351" w:type="dxa"/>
+            <w:tcW w:w="1696" w:type="dxa"/>
           </w:tcPr>
           <w:p>
             <w:pPr>
@@ -16676,13 +17305,14 @@
               <w:rPr>
                 <w:lang w:val="en-US"/>
               </w:rPr>
+              <w:lastRenderedPageBreak/>
               <w:t>dataXY_0</w:t>
             </w:r>
           </w:p>
         </w:tc>
         <w:tc>
           <w:tcPr>
-            <w:tcW w:w="2321" w:type="dxa"/>
+            <w:tcW w:w="1019" w:type="dxa"/>
           </w:tcPr>
           <w:p>
             <w:pPr>
@@ -16701,7 +17331,7 @@
         </w:tc>
         <w:tc>
           <w:tcPr>
-            <w:tcW w:w="2398" w:type="dxa"/>
+            <w:tcW w:w="2383" w:type="dxa"/>
           </w:tcPr>
           <w:p>
             <w:pPr>
@@ -16714,7 +17344,20 @@
         </w:tc>
         <w:tc>
           <w:tcPr>
-            <w:tcW w:w="2558" w:type="dxa"/>
+            <w:tcW w:w="2410" w:type="dxa"/>
+          </w:tcPr>
+          <w:p>
+            <w:pPr>
+              <w:pStyle w:val="ae"/>
+              <w:rPr>
+                <w:lang w:val="en-US"/>
+              </w:rPr>
+            </w:pPr>
+          </w:p>
+        </w:tc>
+        <w:tc>
+          <w:tcPr>
+            <w:tcW w:w="2120" w:type="dxa"/>
           </w:tcPr>
           <w:p>
             <w:pPr>
@@ -16735,7 +17378,7 @@
       <w:tr>
         <w:tc>
           <w:tcPr>
-            <w:tcW w:w="2351" w:type="dxa"/>
+            <w:tcW w:w="1696" w:type="dxa"/>
           </w:tcPr>
           <w:p>
             <w:pPr>
@@ -16754,7 +17397,7 @@
         </w:tc>
         <w:tc>
           <w:tcPr>
-            <w:tcW w:w="2321" w:type="dxa"/>
+            <w:tcW w:w="1019" w:type="dxa"/>
           </w:tcPr>
           <w:p>
             <w:pPr>
@@ -16773,23 +17416,33 @@
         </w:tc>
         <w:tc>
           <w:tcPr>
-            <w:tcW w:w="2398" w:type="dxa"/>
+            <w:tcW w:w="2383" w:type="dxa"/>
           </w:tcPr>
           <w:p>
             <w:pPr>
               <w:pStyle w:val="ae"/>
             </w:pPr>
             <w:r>
-              <w:t>0</w:t>
-            </w:r>
-            <w:r>
-              <w:t>.05774</w:t>
+              <w:t>0.05774</w:t>
             </w:r>
           </w:p>
         </w:tc>
         <w:tc>
           <w:tcPr>
-            <w:tcW w:w="2558" w:type="dxa"/>
+            <w:tcW w:w="2410" w:type="dxa"/>
+          </w:tcPr>
+          <w:p>
+            <w:pPr>
+              <w:pStyle w:val="ae"/>
+              <w:rPr>
+                <w:lang w:val="en-US"/>
+              </w:rPr>
+            </w:pPr>
+          </w:p>
+        </w:tc>
+        <w:tc>
+          <w:tcPr>
+            <w:tcW w:w="2120" w:type="dxa"/>
           </w:tcPr>
           <w:p>
             <w:pPr>
@@ -16810,7 +17463,7 @@
       <w:tr>
         <w:tc>
           <w:tcPr>
-            <w:tcW w:w="2351" w:type="dxa"/>
+            <w:tcW w:w="1696" w:type="dxa"/>
           </w:tcPr>
           <w:p>
             <w:pPr>
@@ -16826,7 +17479,7 @@
         </w:tc>
         <w:tc>
           <w:tcPr>
-            <w:tcW w:w="2321" w:type="dxa"/>
+            <w:tcW w:w="1019" w:type="dxa"/>
           </w:tcPr>
           <w:p>
             <w:pPr>
@@ -16845,7 +17498,7 @@
         </w:tc>
         <w:tc>
           <w:tcPr>
-            <w:tcW w:w="2398" w:type="dxa"/>
+            <w:tcW w:w="2383" w:type="dxa"/>
           </w:tcPr>
           <w:p>
             <w:pPr>
@@ -16858,7 +17511,7 @@
         </w:tc>
         <w:tc>
           <w:tcPr>
-            <w:tcW w:w="2558" w:type="dxa"/>
+            <w:tcW w:w="2410" w:type="dxa"/>
           </w:tcPr>
           <w:p>
             <w:pPr>
@@ -16866,6 +17519,16 @@
               <w:rPr>
                 <w:lang w:val="en-US"/>
               </w:rPr>
+            </w:pPr>
+          </w:p>
+        </w:tc>
+        <w:tc>
+          <w:tcPr>
+            <w:tcW w:w="2120" w:type="dxa"/>
+          </w:tcPr>
+          <w:p>
+            <w:pPr>
+              <w:pStyle w:val="ae"/>
             </w:pPr>
             <w:r>
               <w:rPr>
@@ -16879,7 +17542,7 @@
       <w:tr>
         <w:tc>
           <w:tcPr>
-            <w:tcW w:w="2351" w:type="dxa"/>
+            <w:tcW w:w="1696" w:type="dxa"/>
           </w:tcPr>
           <w:p>
             <w:pPr>
@@ -16895,7 +17558,7 @@
         </w:tc>
         <w:tc>
           <w:tcPr>
-            <w:tcW w:w="2321" w:type="dxa"/>
+            <w:tcW w:w="1019" w:type="dxa"/>
           </w:tcPr>
           <w:p>
             <w:pPr>
@@ -16914,7 +17577,7 @@
         </w:tc>
         <w:tc>
           <w:tcPr>
-            <w:tcW w:w="2398" w:type="dxa"/>
+            <w:tcW w:w="2383" w:type="dxa"/>
           </w:tcPr>
           <w:p>
             <w:pPr>
@@ -16927,7 +17590,20 @@
         </w:tc>
         <w:tc>
           <w:tcPr>
-            <w:tcW w:w="2558" w:type="dxa"/>
+            <w:tcW w:w="2410" w:type="dxa"/>
+          </w:tcPr>
+          <w:p>
+            <w:pPr>
+              <w:pStyle w:val="ae"/>
+              <w:rPr>
+                <w:lang w:val="en-US"/>
+              </w:rPr>
+            </w:pPr>
+          </w:p>
+        </w:tc>
+        <w:tc>
+          <w:tcPr>
+            <w:tcW w:w="2120" w:type="dxa"/>
           </w:tcPr>
           <w:p>
             <w:pPr>
@@ -16948,7 +17624,7 @@
       <w:tr>
         <w:tc>
           <w:tcPr>
-            <w:tcW w:w="2351" w:type="dxa"/>
+            <w:tcW w:w="1696" w:type="dxa"/>
           </w:tcPr>
           <w:p>
             <w:pPr>
@@ -16967,7 +17643,7 @@
         </w:tc>
         <w:tc>
           <w:tcPr>
-            <w:tcW w:w="2321" w:type="dxa"/>
+            <w:tcW w:w="1019" w:type="dxa"/>
           </w:tcPr>
           <w:p>
             <w:pPr>
@@ -16986,7 +17662,7 @@
         </w:tc>
         <w:tc>
           <w:tcPr>
-            <w:tcW w:w="2398" w:type="dxa"/>
+            <w:tcW w:w="2383" w:type="dxa"/>
           </w:tcPr>
           <w:p>
             <w:pPr>
@@ -16999,7 +17675,20 @@
         </w:tc>
         <w:tc>
           <w:tcPr>
-            <w:tcW w:w="2558" w:type="dxa"/>
+            <w:tcW w:w="2410" w:type="dxa"/>
+          </w:tcPr>
+          <w:p>
+            <w:pPr>
+              <w:pStyle w:val="ae"/>
+              <w:rPr>
+                <w:lang w:val="en-US"/>
+              </w:rPr>
+            </w:pPr>
+          </w:p>
+        </w:tc>
+        <w:tc>
+          <w:tcPr>
+            <w:tcW w:w="2120" w:type="dxa"/>
           </w:tcPr>
           <w:p>
             <w:pPr>
@@ -17020,7 +17709,7 @@
       <w:tr>
         <w:tc>
           <w:tcPr>
-            <w:tcW w:w="2351" w:type="dxa"/>
+            <w:tcW w:w="1696" w:type="dxa"/>
           </w:tcPr>
           <w:p>
             <w:pPr>
@@ -17039,7 +17728,7 @@
         </w:tc>
         <w:tc>
           <w:tcPr>
-            <w:tcW w:w="2321" w:type="dxa"/>
+            <w:tcW w:w="1019" w:type="dxa"/>
           </w:tcPr>
           <w:p>
             <w:pPr>
@@ -17058,7 +17747,7 @@
         </w:tc>
         <w:tc>
           <w:tcPr>
-            <w:tcW w:w="2398" w:type="dxa"/>
+            <w:tcW w:w="2383" w:type="dxa"/>
           </w:tcPr>
           <w:p>
             <w:pPr>
@@ -17071,7 +17760,20 @@
         </w:tc>
         <w:tc>
           <w:tcPr>
-            <w:tcW w:w="2558" w:type="dxa"/>
+            <w:tcW w:w="2410" w:type="dxa"/>
+          </w:tcPr>
+          <w:p>
+            <w:pPr>
+              <w:pStyle w:val="ae"/>
+              <w:rPr>
+                <w:lang w:val="en-US"/>
+              </w:rPr>
+            </w:pPr>
+          </w:p>
+        </w:tc>
+        <w:tc>
+          <w:tcPr>
+            <w:tcW w:w="2120" w:type="dxa"/>
           </w:tcPr>
           <w:p>
             <w:pPr>
@@ -17098,7 +17800,7 @@
       <w:tr>
         <w:tc>
           <w:tcPr>
-            <w:tcW w:w="2351" w:type="dxa"/>
+            <w:tcW w:w="1696" w:type="dxa"/>
           </w:tcPr>
           <w:p>
             <w:pPr>
@@ -17117,7 +17819,7 @@
         </w:tc>
         <w:tc>
           <w:tcPr>
-            <w:tcW w:w="2321" w:type="dxa"/>
+            <w:tcW w:w="1019" w:type="dxa"/>
           </w:tcPr>
           <w:p>
             <w:pPr>
@@ -17136,7 +17838,7 @@
         </w:tc>
         <w:tc>
           <w:tcPr>
-            <w:tcW w:w="2398" w:type="dxa"/>
+            <w:tcW w:w="2383" w:type="dxa"/>
           </w:tcPr>
           <w:p>
             <w:pPr>
@@ -17149,7 +17851,20 @@
         </w:tc>
         <w:tc>
           <w:tcPr>
-            <w:tcW w:w="2558" w:type="dxa"/>
+            <w:tcW w:w="2410" w:type="dxa"/>
+          </w:tcPr>
+          <w:p>
+            <w:pPr>
+              <w:pStyle w:val="ae"/>
+              <w:rPr>
+                <w:lang w:val="en-US"/>
+              </w:rPr>
+            </w:pPr>
+          </w:p>
+        </w:tc>
+        <w:tc>
+          <w:tcPr>
+            <w:tcW w:w="2120" w:type="dxa"/>
           </w:tcPr>
           <w:p>
             <w:pPr>
@@ -17176,7 +17891,7 @@
       <w:tr>
         <w:tc>
           <w:tcPr>
-            <w:tcW w:w="2351" w:type="dxa"/>
+            <w:tcW w:w="1696" w:type="dxa"/>
           </w:tcPr>
           <w:p>
             <w:pPr>
@@ -17195,7 +17910,7 @@
         </w:tc>
         <w:tc>
           <w:tcPr>
-            <w:tcW w:w="2321" w:type="dxa"/>
+            <w:tcW w:w="1019" w:type="dxa"/>
           </w:tcPr>
           <w:p>
             <w:pPr>
@@ -17214,7 +17929,7 @@
         </w:tc>
         <w:tc>
           <w:tcPr>
-            <w:tcW w:w="2398" w:type="dxa"/>
+            <w:tcW w:w="2383" w:type="dxa"/>
           </w:tcPr>
           <w:p>
             <w:pPr>
@@ -17227,7 +17942,20 @@
         </w:tc>
         <w:tc>
           <w:tcPr>
-            <w:tcW w:w="2558" w:type="dxa"/>
+            <w:tcW w:w="2410" w:type="dxa"/>
+          </w:tcPr>
+          <w:p>
+            <w:pPr>
+              <w:pStyle w:val="ae"/>
+              <w:rPr>
+                <w:lang w:val="en-US"/>
+              </w:rPr>
+            </w:pPr>
+          </w:p>
+        </w:tc>
+        <w:tc>
+          <w:tcPr>
+            <w:tcW w:w="2120" w:type="dxa"/>
           </w:tcPr>
           <w:p>
             <w:pPr>
@@ -17254,7 +17982,7 @@
       <w:tr>
         <w:tc>
           <w:tcPr>
-            <w:tcW w:w="2351" w:type="dxa"/>
+            <w:tcW w:w="1696" w:type="dxa"/>
           </w:tcPr>
           <w:p>
             <w:pPr>
@@ -17273,7 +18001,7 @@
         </w:tc>
         <w:tc>
           <w:tcPr>
-            <w:tcW w:w="2321" w:type="dxa"/>
+            <w:tcW w:w="1019" w:type="dxa"/>
           </w:tcPr>
           <w:p>
             <w:pPr>
@@ -17292,7 +18020,7 @@
         </w:tc>
         <w:tc>
           <w:tcPr>
-            <w:tcW w:w="2398" w:type="dxa"/>
+            <w:tcW w:w="2383" w:type="dxa"/>
           </w:tcPr>
           <w:p>
             <w:pPr>
@@ -17305,7 +18033,20 @@
         </w:tc>
         <w:tc>
           <w:tcPr>
-            <w:tcW w:w="2558" w:type="dxa"/>
+            <w:tcW w:w="2410" w:type="dxa"/>
+          </w:tcPr>
+          <w:p>
+            <w:pPr>
+              <w:pStyle w:val="ae"/>
+              <w:rPr>
+                <w:lang w:val="en-US"/>
+              </w:rPr>
+            </w:pPr>
+          </w:p>
+        </w:tc>
+        <w:tc>
+          <w:tcPr>
+            <w:tcW w:w="2120" w:type="dxa"/>
           </w:tcPr>
           <w:p>
             <w:pPr>
@@ -17326,7 +18067,7 @@
       <w:tr>
         <w:tc>
           <w:tcPr>
-            <w:tcW w:w="2351" w:type="dxa"/>
+            <w:tcW w:w="1696" w:type="dxa"/>
           </w:tcPr>
           <w:p>
             <w:pPr>
@@ -17345,7 +18086,7 @@
         </w:tc>
         <w:tc>
           <w:tcPr>
-            <w:tcW w:w="2321" w:type="dxa"/>
+            <w:tcW w:w="1019" w:type="dxa"/>
           </w:tcPr>
           <w:p>
             <w:pPr>
@@ -17364,7 +18105,7 @@
         </w:tc>
         <w:tc>
           <w:tcPr>
-            <w:tcW w:w="2398" w:type="dxa"/>
+            <w:tcW w:w="2383" w:type="dxa"/>
           </w:tcPr>
           <w:p>
             <w:pPr>
@@ -17377,7 +18118,7 @@
         </w:tc>
         <w:tc>
           <w:tcPr>
-            <w:tcW w:w="2558" w:type="dxa"/>
+            <w:tcW w:w="2410" w:type="dxa"/>
           </w:tcPr>
           <w:p>
             <w:pPr>
@@ -17385,6 +18126,17 @@
               <w:rPr>
                 <w:lang w:val="en-US"/>
               </w:rPr>
+            </w:pPr>
+          </w:p>
+        </w:tc>
+        <w:tc>
+          <w:tcPr>
+            <w:tcW w:w="2120" w:type="dxa"/>
+          </w:tcPr>
+          <w:p>
+            <w:pPr>
+              <w:pStyle w:val="ae"/>
+              <w:ind w:left="-466"/>
             </w:pPr>
             <w:r>
               <w:rPr>
@@ -17404,7 +18156,7 @@
       <w:tr>
         <w:tc>
           <w:tcPr>
-            <w:tcW w:w="2351" w:type="dxa"/>
+            <w:tcW w:w="1696" w:type="dxa"/>
           </w:tcPr>
           <w:p>
             <w:pPr>
@@ -17423,7 +18175,7 @@
         </w:tc>
         <w:tc>
           <w:tcPr>
-            <w:tcW w:w="2321" w:type="dxa"/>
+            <w:tcW w:w="1019" w:type="dxa"/>
           </w:tcPr>
           <w:p>
             <w:pPr>
@@ -17442,7 +18194,7 @@
         </w:tc>
         <w:tc>
           <w:tcPr>
-            <w:tcW w:w="2398" w:type="dxa"/>
+            <w:tcW w:w="2383" w:type="dxa"/>
           </w:tcPr>
           <w:p>
             <w:pPr>
@@ -17455,7 +18207,20 @@
         </w:tc>
         <w:tc>
           <w:tcPr>
-            <w:tcW w:w="2558" w:type="dxa"/>
+            <w:tcW w:w="2410" w:type="dxa"/>
+          </w:tcPr>
+          <w:p>
+            <w:pPr>
+              <w:pStyle w:val="ae"/>
+              <w:rPr>
+                <w:lang w:val="en-US"/>
+              </w:rPr>
+            </w:pPr>
+          </w:p>
+        </w:tc>
+        <w:tc>
+          <w:tcPr>
+            <w:tcW w:w="2120" w:type="dxa"/>
           </w:tcPr>
           <w:p>
             <w:pPr>
@@ -17476,7 +18241,7 @@
       <w:tr>
         <w:tc>
           <w:tcPr>
-            <w:tcW w:w="2351" w:type="dxa"/>
+            <w:tcW w:w="1696" w:type="dxa"/>
           </w:tcPr>
           <w:p>
             <w:pPr>
@@ -17495,7 +18260,7 @@
         </w:tc>
         <w:tc>
           <w:tcPr>
-            <w:tcW w:w="2321" w:type="dxa"/>
+            <w:tcW w:w="1019" w:type="dxa"/>
           </w:tcPr>
           <w:p>
             <w:pPr>
@@ -17514,7 +18279,7 @@
         </w:tc>
         <w:tc>
           <w:tcPr>
-            <w:tcW w:w="2398" w:type="dxa"/>
+            <w:tcW w:w="2383" w:type="dxa"/>
           </w:tcPr>
           <w:p>
             <w:pPr>
@@ -17527,7 +18292,20 @@
         </w:tc>
         <w:tc>
           <w:tcPr>
-            <w:tcW w:w="2558" w:type="dxa"/>
+            <w:tcW w:w="2410" w:type="dxa"/>
+          </w:tcPr>
+          <w:p>
+            <w:pPr>
+              <w:pStyle w:val="ae"/>
+              <w:rPr>
+                <w:lang w:val="en-US"/>
+              </w:rPr>
+            </w:pPr>
+          </w:p>
+        </w:tc>
+        <w:tc>
+          <w:tcPr>
+            <w:tcW w:w="2120" w:type="dxa"/>
           </w:tcPr>
           <w:p>
             <w:pPr>
@@ -17554,7 +18332,7 @@
       <w:tr>
         <w:tc>
           <w:tcPr>
-            <w:tcW w:w="2351" w:type="dxa"/>
+            <w:tcW w:w="1696" w:type="dxa"/>
           </w:tcPr>
           <w:p>
             <w:pPr>
@@ -17573,7 +18351,7 @@
         </w:tc>
         <w:tc>
           <w:tcPr>
-            <w:tcW w:w="2321" w:type="dxa"/>
+            <w:tcW w:w="1019" w:type="dxa"/>
           </w:tcPr>
           <w:p>
             <w:pPr>
@@ -17592,7 +18370,7 @@
         </w:tc>
         <w:tc>
           <w:tcPr>
-            <w:tcW w:w="2398" w:type="dxa"/>
+            <w:tcW w:w="2383" w:type="dxa"/>
           </w:tcPr>
           <w:p>
             <w:pPr>
@@ -17605,7 +18383,20 @@
         </w:tc>
         <w:tc>
           <w:tcPr>
-            <w:tcW w:w="2558" w:type="dxa"/>
+            <w:tcW w:w="2410" w:type="dxa"/>
+          </w:tcPr>
+          <w:p>
+            <w:pPr>
+              <w:pStyle w:val="ae"/>
+              <w:rPr>
+                <w:lang w:val="en-US"/>
+              </w:rPr>
+            </w:pPr>
+          </w:p>
+        </w:tc>
+        <w:tc>
+          <w:tcPr>
+            <w:tcW w:w="2120" w:type="dxa"/>
           </w:tcPr>
           <w:p>
             <w:pPr>
@@ -17632,7 +18423,7 @@
       <w:tr>
         <w:tc>
           <w:tcPr>
-            <w:tcW w:w="2351" w:type="dxa"/>
+            <w:tcW w:w="1696" w:type="dxa"/>
           </w:tcPr>
           <w:p>
             <w:pPr>
@@ -17651,7 +18442,7 @@
         </w:tc>
         <w:tc>
           <w:tcPr>
-            <w:tcW w:w="2321" w:type="dxa"/>
+            <w:tcW w:w="1019" w:type="dxa"/>
           </w:tcPr>
           <w:p>
             <w:pPr>
@@ -17670,7 +18461,7 @@
         </w:tc>
         <w:tc>
           <w:tcPr>
-            <w:tcW w:w="2398" w:type="dxa"/>
+            <w:tcW w:w="2383" w:type="dxa"/>
           </w:tcPr>
           <w:p>
             <w:pPr>
@@ -17683,7 +18474,20 @@
         </w:tc>
         <w:tc>
           <w:tcPr>
-            <w:tcW w:w="2558" w:type="dxa"/>
+            <w:tcW w:w="2410" w:type="dxa"/>
+          </w:tcPr>
+          <w:p>
+            <w:pPr>
+              <w:pStyle w:val="ae"/>
+              <w:rPr>
+                <w:lang w:val="en-US"/>
+              </w:rPr>
+            </w:pPr>
+          </w:p>
+        </w:tc>
+        <w:tc>
+          <w:tcPr>
+            <w:tcW w:w="2120" w:type="dxa"/>
           </w:tcPr>
           <w:p>
             <w:pPr>
@@ -17710,7 +18514,7 @@
       <w:tr>
         <w:tc>
           <w:tcPr>
-            <w:tcW w:w="2351" w:type="dxa"/>
+            <w:tcW w:w="1696" w:type="dxa"/>
           </w:tcPr>
           <w:p>
             <w:pPr>
@@ -17729,7 +18533,7 @@
         </w:tc>
         <w:tc>
           <w:tcPr>
-            <w:tcW w:w="2321" w:type="dxa"/>
+            <w:tcW w:w="1019" w:type="dxa"/>
           </w:tcPr>
           <w:p>
             <w:pPr>
@@ -17748,7 +18552,7 @@
         </w:tc>
         <w:tc>
           <w:tcPr>
-            <w:tcW w:w="2398" w:type="dxa"/>
+            <w:tcW w:w="2383" w:type="dxa"/>
           </w:tcPr>
           <w:p>
             <w:pPr>
@@ -17761,7 +18565,20 @@
         </w:tc>
         <w:tc>
           <w:tcPr>
-            <w:tcW w:w="2558" w:type="dxa"/>
+            <w:tcW w:w="2410" w:type="dxa"/>
+          </w:tcPr>
+          <w:p>
+            <w:pPr>
+              <w:pStyle w:val="ae"/>
+              <w:rPr>
+                <w:lang w:val="en-US"/>
+              </w:rPr>
+            </w:pPr>
+          </w:p>
+        </w:tc>
+        <w:tc>
+          <w:tcPr>
+            <w:tcW w:w="2120" w:type="dxa"/>
           </w:tcPr>
           <w:p>
             <w:pPr>
@@ -17788,7 +18605,7 @@
       <w:tr>
         <w:tc>
           <w:tcPr>
-            <w:tcW w:w="2351" w:type="dxa"/>
+            <w:tcW w:w="1696" w:type="dxa"/>
           </w:tcPr>
           <w:p>
             <w:pPr>
@@ -17807,7 +18624,7 @@
         </w:tc>
         <w:tc>
           <w:tcPr>
-            <w:tcW w:w="2321" w:type="dxa"/>
+            <w:tcW w:w="1019" w:type="dxa"/>
           </w:tcPr>
           <w:p>
             <w:pPr>
@@ -17823,7 +18640,7 @@
         </w:tc>
         <w:tc>
           <w:tcPr>
-            <w:tcW w:w="2398" w:type="dxa"/>
+            <w:tcW w:w="2383" w:type="dxa"/>
           </w:tcPr>
           <w:p>
             <w:pPr>
@@ -17836,7 +18653,20 @@
         </w:tc>
         <w:tc>
           <w:tcPr>
-            <w:tcW w:w="2558" w:type="dxa"/>
+            <w:tcW w:w="2410" w:type="dxa"/>
+          </w:tcPr>
+          <w:p>
+            <w:pPr>
+              <w:pStyle w:val="ae"/>
+              <w:rPr>
+                <w:lang w:val="en-US"/>
+              </w:rPr>
+            </w:pPr>
+          </w:p>
+        </w:tc>
+        <w:tc>
+          <w:tcPr>
+            <w:tcW w:w="2120" w:type="dxa"/>
           </w:tcPr>
           <w:p>
             <w:pPr>
@@ -17859,125 +18689,20 @@
       <w:pPr>
         <w:pStyle w:val="ac"/>
         <w:shd w:val="clear" w:color="auto" w:fill="FFFFFF"/>
-        <w:spacing w:before="0" w:beforeAutospacing="0" w:after="0" w:afterAutospacing="0" w:line="360" w:lineRule="auto"/>
+        <w:spacing w:before="120" w:beforeAutospacing="0" w:after="0" w:afterAutospacing="0" w:line="360" w:lineRule="auto"/>
+        <w:ind w:firstLine="709"/>
         <w:jc w:val="both"/>
         <w:textAlignment w:val="baseline"/>
         <w:rPr>
           <w:sz w:val="28"/>
           <w:szCs w:val="28"/>
-          <w:lang w:val="en-US"/>
-        </w:rPr>
-      </w:pPr>
-    </w:p>
-    <w:p>
-      <w:pPr>
-        <w:pStyle w:val="ac"/>
-        <w:shd w:val="clear" w:color="auto" w:fill="FFFFFF"/>
-        <w:spacing w:before="0" w:beforeAutospacing="0" w:after="0" w:afterAutospacing="0" w:line="360" w:lineRule="auto"/>
-        <w:ind w:firstLine="708"/>
-        <w:jc w:val="both"/>
-        <w:textAlignment w:val="baseline"/>
-        <w:rPr>
-          <w:sz w:val="28"/>
-          <w:szCs w:val="28"/>
-          <w:lang w:val="en-US"/>
-        </w:rPr>
-      </w:pPr>
-    </w:p>
-    <w:p>
-      <w:pPr>
-        <w:pStyle w:val="ac"/>
-        <w:shd w:val="clear" w:color="auto" w:fill="FFFFFF"/>
-        <w:spacing w:before="0" w:beforeAutospacing="0" w:after="0" w:afterAutospacing="0" w:line="360" w:lineRule="auto"/>
-        <w:ind w:firstLine="708"/>
-        <w:jc w:val="both"/>
-        <w:textAlignment w:val="baseline"/>
-        <w:rPr>
-          <w:sz w:val="28"/>
-          <w:szCs w:val="28"/>
-          <w:lang w:val="en-US"/>
-        </w:rPr>
-      </w:pPr>
-    </w:p>
-    <w:p>
-      <w:pPr>
-        <w:pStyle w:val="ac"/>
-        <w:shd w:val="clear" w:color="auto" w:fill="FFFFFF"/>
-        <w:spacing w:before="0" w:beforeAutospacing="0" w:after="0" w:afterAutospacing="0" w:line="360" w:lineRule="auto"/>
-        <w:ind w:firstLine="708"/>
-        <w:jc w:val="both"/>
-        <w:textAlignment w:val="baseline"/>
-        <w:rPr>
-          <w:sz w:val="28"/>
-          <w:szCs w:val="28"/>
-          <w:lang w:val="en-US"/>
-        </w:rPr>
-      </w:pPr>
-    </w:p>
-    <w:p>
-      <w:pPr>
-        <w:pStyle w:val="ac"/>
-        <w:shd w:val="clear" w:color="auto" w:fill="FFFFFF"/>
-        <w:spacing w:before="0" w:beforeAutospacing="0" w:after="0" w:afterAutospacing="0" w:line="360" w:lineRule="auto"/>
-        <w:ind w:firstLine="708"/>
-        <w:jc w:val="both"/>
-        <w:textAlignment w:val="baseline"/>
-        <w:rPr>
-          <w:sz w:val="28"/>
-          <w:szCs w:val="28"/>
-          <w:lang w:val="en-US"/>
-        </w:rPr>
-      </w:pPr>
-    </w:p>
-    <w:p>
-      <w:pPr>
-        <w:pStyle w:val="ac"/>
-        <w:shd w:val="clear" w:color="auto" w:fill="FFFFFF"/>
-        <w:spacing w:before="0" w:beforeAutospacing="0" w:after="0" w:afterAutospacing="0" w:line="360" w:lineRule="auto"/>
-        <w:ind w:firstLine="708"/>
-        <w:jc w:val="both"/>
-        <w:textAlignment w:val="baseline"/>
-        <w:rPr>
-          <w:sz w:val="28"/>
-          <w:szCs w:val="28"/>
-          <w:lang w:val="en-US"/>
-        </w:rPr>
-      </w:pPr>
-    </w:p>
-    <w:p>
-      <w:pPr>
-        <w:pStyle w:val="ac"/>
-        <w:shd w:val="clear" w:color="auto" w:fill="FFFFFF"/>
-        <w:spacing w:before="0" w:beforeAutospacing="0" w:after="0" w:afterAutospacing="0" w:line="360" w:lineRule="auto"/>
-        <w:ind w:firstLine="708"/>
-        <w:jc w:val="both"/>
-        <w:textAlignment w:val="baseline"/>
-        <w:rPr>
-          <w:sz w:val="28"/>
-          <w:szCs w:val="28"/>
-          <w:lang w:val="en-US"/>
-        </w:rPr>
-      </w:pPr>
-    </w:p>
-    <w:p>
-      <w:pPr>
-        <w:pStyle w:val="ac"/>
-        <w:shd w:val="clear" w:color="auto" w:fill="FFFFFF"/>
-        <w:spacing w:before="0" w:beforeAutospacing="0" w:after="0" w:afterAutospacing="0" w:line="360" w:lineRule="auto"/>
-        <w:ind w:firstLine="708"/>
-        <w:jc w:val="both"/>
-        <w:textAlignment w:val="baseline"/>
-        <w:rPr>
-          <w:sz w:val="28"/>
-          <w:szCs w:val="28"/>
-        </w:rPr>
-      </w:pPr>
-      <w:r>
-        <w:rPr>
-          <w:sz w:val="28"/>
-          <w:szCs w:val="28"/>
-        </w:rPr>
-        <w:lastRenderedPageBreak/>
+        </w:rPr>
+      </w:pPr>
+      <w:r>
+        <w:rPr>
+          <w:sz w:val="28"/>
+          <w:szCs w:val="28"/>
+        </w:rPr>
         <w:t>Также для более наглядного представления рассмотрим некоторые графики с 0, 50 и 120 процентами шума:</w:t>
       </w:r>
     </w:p>
@@ -18229,6 +18954,7 @@
           <w:sz w:val="28"/>
           <w:szCs w:val="28"/>
         </w:rPr>
+        <w:lastRenderedPageBreak/>
         <w:t xml:space="preserve"> </w:t>
       </w:r>
       <w:r>
@@ -18677,109 +19403,7 @@
     <w:p>
       <w:pPr>
         <w:pStyle w:val="ac"/>
-        <w:shd w:val="clear" w:color="auto" w:fill="FFFFFF"/>
-        <w:spacing w:before="0" w:beforeAutospacing="0" w:after="0" w:afterAutospacing="0" w:line="360" w:lineRule="auto"/>
         <w:ind w:firstLine="708"/>
-        <w:jc w:val="both"/>
-        <w:textAlignment w:val="baseline"/>
-        <w:rPr>
-          <w:sz w:val="28"/>
-          <w:szCs w:val="28"/>
-        </w:rPr>
-      </w:pPr>
-    </w:p>
-    <w:p>
-      <w:pPr>
-        <w:pStyle w:val="ac"/>
-        <w:shd w:val="clear" w:color="auto" w:fill="FFFFFF"/>
-        <w:spacing w:before="0" w:beforeAutospacing="0" w:after="0" w:afterAutospacing="0" w:line="360" w:lineRule="auto"/>
-        <w:ind w:firstLine="708"/>
-        <w:jc w:val="both"/>
-        <w:textAlignment w:val="baseline"/>
-        <w:rPr>
-          <w:sz w:val="28"/>
-          <w:szCs w:val="28"/>
-        </w:rPr>
-      </w:pPr>
-    </w:p>
-    <w:p>
-      <w:pPr>
-        <w:pStyle w:val="ac"/>
-        <w:shd w:val="clear" w:color="auto" w:fill="FFFFFF"/>
-        <w:spacing w:before="0" w:beforeAutospacing="0" w:after="0" w:afterAutospacing="0" w:line="360" w:lineRule="auto"/>
-        <w:ind w:firstLine="708"/>
-        <w:jc w:val="both"/>
-        <w:textAlignment w:val="baseline"/>
-        <w:rPr>
-          <w:sz w:val="28"/>
-          <w:szCs w:val="28"/>
-        </w:rPr>
-      </w:pPr>
-    </w:p>
-    <w:p>
-      <w:pPr>
-        <w:pStyle w:val="ac"/>
-        <w:shd w:val="clear" w:color="auto" w:fill="FFFFFF"/>
-        <w:spacing w:before="0" w:beforeAutospacing="0" w:after="0" w:afterAutospacing="0" w:line="360" w:lineRule="auto"/>
-        <w:ind w:firstLine="708"/>
-        <w:jc w:val="both"/>
-        <w:textAlignment w:val="baseline"/>
-        <w:rPr>
-          <w:sz w:val="28"/>
-          <w:szCs w:val="28"/>
-        </w:rPr>
-      </w:pPr>
-    </w:p>
-    <w:p>
-      <w:pPr>
-        <w:pStyle w:val="ac"/>
-        <w:shd w:val="clear" w:color="auto" w:fill="FFFFFF"/>
-        <w:spacing w:before="0" w:beforeAutospacing="0" w:after="0" w:afterAutospacing="0" w:line="360" w:lineRule="auto"/>
-        <w:ind w:firstLine="708"/>
-        <w:jc w:val="both"/>
-        <w:textAlignment w:val="baseline"/>
-        <w:rPr>
-          <w:sz w:val="28"/>
-          <w:szCs w:val="28"/>
-        </w:rPr>
-      </w:pPr>
-    </w:p>
-    <w:p>
-      <w:pPr>
-        <w:pStyle w:val="ac"/>
-        <w:shd w:val="clear" w:color="auto" w:fill="FFFFFF"/>
-        <w:spacing w:before="0" w:beforeAutospacing="0" w:after="0" w:afterAutospacing="0" w:line="360" w:lineRule="auto"/>
-        <w:ind w:firstLine="708"/>
-        <w:jc w:val="both"/>
-        <w:textAlignment w:val="baseline"/>
-        <w:rPr>
-          <w:sz w:val="28"/>
-          <w:szCs w:val="28"/>
-        </w:rPr>
-      </w:pPr>
-    </w:p>
-    <w:p>
-      <w:pPr>
-        <w:pStyle w:val="ac"/>
-        <w:shd w:val="clear" w:color="auto" w:fill="FFFFFF"/>
-        <w:spacing w:before="0" w:beforeAutospacing="0" w:after="0" w:afterAutospacing="0" w:line="360" w:lineRule="auto"/>
-        <w:ind w:firstLine="708"/>
-        <w:jc w:val="both"/>
-        <w:textAlignment w:val="baseline"/>
-        <w:rPr>
-          <w:sz w:val="28"/>
-          <w:szCs w:val="28"/>
-        </w:rPr>
-      </w:pPr>
-    </w:p>
-    <w:p>
-      <w:pPr>
-        <w:pStyle w:val="ac"/>
-        <w:shd w:val="clear" w:color="auto" w:fill="FFFFFF"/>
-        <w:spacing w:before="0" w:beforeAutospacing="0" w:after="0" w:afterAutospacing="0" w:line="360" w:lineRule="auto"/>
-        <w:ind w:firstLine="708"/>
-        <w:jc w:val="both"/>
-        <w:textAlignment w:val="baseline"/>
         <w:rPr>
           <w:sz w:val="28"/>
           <w:szCs w:val="28"/>
@@ -18983,6 +19607,7 @@
           <w:szCs w:val="28"/>
           <w:lang w:eastAsia="ru-RU"/>
         </w:rPr>
+        <w:lastRenderedPageBreak/>
         <w:drawing>
           <wp:inline distT="0" distB="0" distL="0" distR="0" wp14:anchorId="6D6676A3" wp14:editId="13902891">
             <wp:extent cx="2547257" cy="2547257"/>
@@ -19152,7 +19777,6 @@
         <w:rPr>
           <w:noProof/>
         </w:rPr>
-        <w:lastRenderedPageBreak/>
         <w:drawing>
           <wp:inline distT="0" distB="0" distL="0" distR="0" wp14:anchorId="37692F2F" wp14:editId="4D2B6983">
             <wp:extent cx="2636322" cy="2636322"/>
@@ -19307,6 +19931,8 @@
         <w:tab/>
         <w:t>Можем сказать, в трёхмерном пространстве параметрическая оценка регрессии бессильна, а непараметрическая оценка регрессии показывает хорошие результаты.</w:t>
       </w:r>
+      <w:bookmarkStart w:id="1" w:name="_GoBack"/>
+      <w:bookmarkEnd w:id="1"/>
     </w:p>
     <w:p>
       <w:pPr>
@@ -19323,6 +19949,7 @@
           <w:sz w:val="32"/>
           <w:szCs w:val="32"/>
         </w:rPr>
+        <w:lastRenderedPageBreak/>
         <w:t>Р</w:t>
       </w:r>
       <w:r>
@@ -19330,14 +19957,7 @@
           <w:sz w:val="32"/>
           <w:szCs w:val="32"/>
         </w:rPr>
-        <w:t>езультаты и обсуждени</w:t>
-      </w:r>
-      <w:r>
-        <w:rPr>
-          <w:sz w:val="32"/>
-          <w:szCs w:val="32"/>
-        </w:rPr>
-        <w:t>е</w:t>
+        <w:t>езультаты</w:t>
       </w:r>
     </w:p>
     <w:p>
@@ -19542,7 +20162,6 @@
           <w:szCs w:val="28"/>
           <w:shd w:val="clear" w:color="auto" w:fill="FFFFFF"/>
         </w:rPr>
-        <w:lastRenderedPageBreak/>
         <w:t>3.  Устойчивость к выбросам и аномалиям:</w:t>
       </w:r>
     </w:p>
@@ -19743,6 +20362,7 @@
           <w:szCs w:val="28"/>
           <w:shd w:val="clear" w:color="auto" w:fill="FFFFFF"/>
         </w:rPr>
+        <w:lastRenderedPageBreak/>
         <w:t>•  Непараметрическое моделирование: может быть более сложным и требовать более высокого уровня алгоритмического понимания для его применения.</w:t>
       </w:r>
     </w:p>
@@ -19845,17 +20465,7 @@
           <w:sz w:val="28"/>
           <w:szCs w:val="28"/>
         </w:rPr>
-        <w:t xml:space="preserve">Цель исследования заключалась в сравнении этих методов на различных выборках. Для этого были выбраны несколько наборов данных с разной структурой и характером. Затем были применены непараметрические и </w:t>
-      </w:r>
-      <w:r>
-        <w:rPr>
-          <w:rFonts w:ascii="Times New Roman" w:hAnsi="Times New Roman" w:cs="Times New Roman"/>
-          <w:color w:val="000000" w:themeColor="text1"/>
-          <w:sz w:val="28"/>
-          <w:szCs w:val="28"/>
-        </w:rPr>
-        <w:lastRenderedPageBreak/>
-        <w:t>параметрические методы к каждой выборке, и произведено сравнение результатов.</w:t>
+        <w:t>Цель исследования заключалась в сравнении этих методов на различных выборках. Для этого были выбраны несколько наборов данных с разной структурой и характером. Затем были применены непараметрические и параметрические методы к каждой выборке, и произведено сравнение результатов.</w:t>
       </w:r>
     </w:p>
     <w:p>
@@ -19918,8 +20528,43 @@
           <w:sz w:val="28"/>
           <w:szCs w:val="28"/>
         </w:rPr>
-        <w:t>Однако необходимо отметить, что эффективность методов может зависеть не только от выборки, но и от других факторов, таких как объем выборки, точность измерений и выбор функции подгонки. Поэтому для получения более точных результатов рекомендуется провести дополнительные исследования и сравнения на большем объеме данных.</w:t>
-      </w:r>
+        <w:t xml:space="preserve">Однако необходимо отметить, что эффективность методов может зависеть не только от выборки, но и от других факторов, таких как объем выборки, точность </w:t>
+      </w:r>
+      <w:r>
+        <w:rPr>
+          <w:rFonts w:ascii="Times New Roman" w:hAnsi="Times New Roman" w:cs="Times New Roman"/>
+          <w:color w:val="000000" w:themeColor="text1"/>
+          <w:sz w:val="28"/>
+          <w:szCs w:val="28"/>
+        </w:rPr>
+        <w:lastRenderedPageBreak/>
+        <w:t>измерений и выбор функции подгонки. Поэтому для получения более точных результатов рекомендуется провести дополнительные исследования и сравнения на большем объеме данных.</w:t>
+      </w:r>
+      <w:bookmarkStart w:id="2" w:name="_Toc33143536"/>
+    </w:p>
+    <w:p>
+      <w:pPr>
+        <w:spacing w:after="0" w:line="360" w:lineRule="auto"/>
+        <w:jc w:val="both"/>
+        <w:rPr>
+          <w:rFonts w:ascii="Times New Roman" w:hAnsi="Times New Roman" w:cs="Times New Roman"/>
+          <w:color w:val="000000" w:themeColor="text1"/>
+          <w:sz w:val="28"/>
+          <w:szCs w:val="28"/>
+        </w:rPr>
+      </w:pPr>
+    </w:p>
+    <w:p>
+      <w:pPr>
+        <w:spacing w:after="0" w:line="360" w:lineRule="auto"/>
+        <w:jc w:val="both"/>
+        <w:rPr>
+          <w:rFonts w:ascii="Times New Roman" w:hAnsi="Times New Roman" w:cs="Times New Roman"/>
+          <w:color w:val="000000" w:themeColor="text1"/>
+          <w:sz w:val="28"/>
+          <w:szCs w:val="28"/>
+        </w:rPr>
+      </w:pPr>
     </w:p>
     <w:p>
       <w:pPr>
@@ -19930,7 +20575,20 @@
           <w:color w:val="000000" w:themeColor="text1"/>
         </w:rPr>
       </w:pPr>
-      <w:bookmarkStart w:id="2" w:name="_Toc33143536"/>
+    </w:p>
+    <w:p/>
+    <w:p/>
+    <w:p/>
+    <w:p/>
+    <w:p>
+      <w:pPr>
+        <w:pStyle w:val="1"/>
+        <w:spacing w:before="240"/>
+        <w:jc w:val="both"/>
+        <w:rPr>
+          <w:color w:val="000000" w:themeColor="text1"/>
+        </w:rPr>
+      </w:pPr>
       <w:r>
         <w:rPr>
           <w:color w:val="000000" w:themeColor="text1"/>
@@ -20081,7 +20739,6 @@
           <w:sz w:val="28"/>
           <w:szCs w:val="28"/>
         </w:rPr>
-        <w:lastRenderedPageBreak/>
         <w:t>Математический энциклопедический словарь [Текст] / Гл. ред. Ю. В. Прохоров. - М.: Советская энциклопедия, 1988. - 847 с.</w:t>
       </w:r>
     </w:p>
@@ -20396,7 +21053,7 @@
     <w:sectPr>
       <w:footerReference w:type="default" r:id="rId21"/>
       <w:pgSz w:w="11906" w:h="16838"/>
-      <w:pgMar w:top="1134" w:right="1134" w:bottom="1134" w:left="1134" w:header="709" w:footer="709" w:gutter="0"/>
+      <w:pgMar w:top="993" w:right="1134" w:bottom="1134" w:left="1134" w:header="709" w:footer="709" w:gutter="0"/>
       <w:pgNumType w:start="1"/>
       <w:cols w:space="708"/>
       <w:titlePg/>
@@ -20443,7 +21100,6 @@
         <w:docPartUnique/>
       </w:docPartObj>
     </w:sdtPr>
-    <w:sdtEndPr/>
     <w:sdtContent>
       <w:p>
         <w:pPr>
@@ -20463,7 +21119,7 @@
           <w:rPr>
             <w:noProof/>
           </w:rPr>
-          <w:t>13</w:t>
+          <w:t>7</w:t>
         </w:r>
         <w:r>
           <w:fldChar w:fldCharType="end"/>
@@ -22538,6 +23194,550 @@
 </w:styles>
 </file>
 
+<file path=word/glossary/document.xml><?xml version="1.0" encoding="utf-8"?>
+<w:glossaryDocument xmlns:wpc="http://schemas.microsoft.com/office/word/2010/wordprocessingCanvas" xmlns:cx="http://schemas.microsoft.com/office/drawing/2014/chartex" xmlns:mc="http://schemas.openxmlformats.org/markup-compatibility/2006" xmlns:o="urn:schemas-microsoft-com:office:office" xmlns:r="http://schemas.openxmlformats.org/officeDocument/2006/relationships" xmlns:m="http://schemas.openxmlformats.org/officeDocument/2006/math" xmlns:v="urn:schemas-microsoft-com:vml" xmlns:wp14="http://schemas.microsoft.com/office/word/2010/wordprocessingDrawing" xmlns:wp="http://schemas.openxmlformats.org/drawingml/2006/wordprocessingDrawing" xmlns:w10="urn:schemas-microsoft-com:office:word" xmlns:w="http://schemas.openxmlformats.org/wordprocessingml/2006/main" xmlns:w14="http://schemas.microsoft.com/office/word/2010/wordml" xmlns:w15="http://schemas.microsoft.com/office/word/2012/wordml" xmlns:w16se="http://schemas.microsoft.com/office/word/2015/wordml/symex" xmlns:wpg="http://schemas.microsoft.com/office/word/2010/wordprocessingGroup" xmlns:wpi="http://schemas.microsoft.com/office/word/2010/wordprocessingInk" xmlns:wne="http://schemas.microsoft.com/office/word/2006/wordml" xmlns:wps="http://schemas.microsoft.com/office/word/2010/wordprocessingShape" mc:Ignorable="w14 w15 w16se wp14"/>
+</file>
+
+<file path=word/glossary/fontTable.xml><?xml version="1.0" encoding="utf-8"?>
+<w:fonts xmlns:mc="http://schemas.openxmlformats.org/markup-compatibility/2006" xmlns:r="http://schemas.openxmlformats.org/officeDocument/2006/relationships" xmlns:w="http://schemas.openxmlformats.org/wordprocessingml/2006/main" xmlns:w14="http://schemas.microsoft.com/office/word/2010/wordml" xmlns:w15="http://schemas.microsoft.com/office/word/2012/wordml" xmlns:w16se="http://schemas.microsoft.com/office/word/2015/wordml/symex" mc:Ignorable="w14 w15 w16se">
+  <w:font w:name="Courier New">
+    <w:panose1 w:val="02070309020205020404"/>
+    <w:charset w:val="CC"/>
+    <w:family w:val="modern"/>
+    <w:pitch w:val="fixed"/>
+    <w:sig w:usb0="E0002EFF" w:usb1="C0007843" w:usb2="00000009" w:usb3="00000000" w:csb0="000001FF" w:csb1="00000000"/>
+  </w:font>
+  <w:font w:name="Times New Roman">
+    <w:panose1 w:val="02020603050405020304"/>
+    <w:charset w:val="CC"/>
+    <w:family w:val="roman"/>
+    <w:pitch w:val="variable"/>
+    <w:sig w:usb0="E0002AFF" w:usb1="C0007843" w:usb2="00000009" w:usb3="00000000" w:csb0="000001FF" w:csb1="00000000"/>
+  </w:font>
+  <w:font w:name="Symbol">
+    <w:panose1 w:val="05050102010706020507"/>
+    <w:charset w:val="02"/>
+    <w:family w:val="roman"/>
+    <w:pitch w:val="variable"/>
+    <w:sig w:usb0="00000000" w:usb1="10000000" w:usb2="00000000" w:usb3="00000000" w:csb0="80000000" w:csb1="00000000"/>
+  </w:font>
+  <w:font w:name="Wingdings">
+    <w:panose1 w:val="05000000000000000000"/>
+    <w:charset w:val="02"/>
+    <w:family w:val="auto"/>
+    <w:pitch w:val="variable"/>
+    <w:sig w:usb0="00000000" w:usb1="10000000" w:usb2="00000000" w:usb3="00000000" w:csb0="80000000" w:csb1="00000000"/>
+  </w:font>
+  <w:font w:name="Calibri">
+    <w:panose1 w:val="020F0502020204030204"/>
+    <w:charset w:val="CC"/>
+    <w:family w:val="swiss"/>
+    <w:pitch w:val="variable"/>
+    <w:sig w:usb0="E0002AFF" w:usb1="4000ACFF" w:usb2="00000001" w:usb3="00000000" w:csb0="000001FF" w:csb1="00000000"/>
+  </w:font>
+  <w:font w:name="Calibri Light">
+    <w:panose1 w:val="020F0302020204030204"/>
+    <w:charset w:val="CC"/>
+    <w:family w:val="swiss"/>
+    <w:pitch w:val="variable"/>
+    <w:sig w:usb0="A0002AEF" w:usb1="4000207B" w:usb2="00000000" w:usb3="00000000" w:csb0="000001FF" w:csb1="00000000"/>
+  </w:font>
+  <w:font w:name="Cambria Math">
+    <w:panose1 w:val="02040503050406030204"/>
+    <w:charset w:val="CC"/>
+    <w:family w:val="roman"/>
+    <w:pitch w:val="variable"/>
+    <w:sig w:usb0="E00006FF" w:usb1="420024FF" w:usb2="02000000" w:usb3="00000000" w:csb0="0000019F" w:csb1="00000000"/>
+  </w:font>
+  <w:font w:name="JetBrains Mono">
+    <w:panose1 w:val="02000009000000000000"/>
+    <w:charset w:val="CC"/>
+    <w:family w:val="modern"/>
+    <w:pitch w:val="fixed"/>
+    <w:sig w:usb0="A00002FF" w:usb1="1000F8EB" w:usb2="00000008" w:usb3="00000000" w:csb0="0000019F" w:csb1="00000000"/>
+  </w:font>
+</w:fonts>
+</file>
+
+<file path=word/glossary/settings.xml><?xml version="1.0" encoding="utf-8"?>
+<w:settings xmlns:mc="http://schemas.openxmlformats.org/markup-compatibility/2006" xmlns:o="urn:schemas-microsoft-com:office:office" xmlns:r="http://schemas.openxmlformats.org/officeDocument/2006/relationships" xmlns:m="http://schemas.openxmlformats.org/officeDocument/2006/math" xmlns:v="urn:schemas-microsoft-com:vml" xmlns:w10="urn:schemas-microsoft-com:office:word" xmlns:w="http://schemas.openxmlformats.org/wordprocessingml/2006/main" xmlns:w14="http://schemas.microsoft.com/office/word/2010/wordml" xmlns:w15="http://schemas.microsoft.com/office/word/2012/wordml" xmlns:w16se="http://schemas.microsoft.com/office/word/2015/wordml/symex" xmlns:sl="http://schemas.openxmlformats.org/schemaLibrary/2006/main" mc:Ignorable="w14 w15 w16se">
+  <w:view w:val="normal"/>
+  <w:defaultTabStop w:val="708"/>
+  <w:characterSpacingControl w:val="doNotCompress"/>
+  <w:compat>
+    <w:useFELayout/>
+    <w:compatSetting w:name="compatibilityMode" w:uri="http://schemas.microsoft.com/office/word" w:val="15"/>
+    <w:compatSetting w:name="overrideTableStyleFontSizeAndJustification" w:uri="http://schemas.microsoft.com/office/word" w:val="1"/>
+    <w:compatSetting w:name="enableOpenTypeFeatures" w:uri="http://schemas.microsoft.com/office/word" w:val="1"/>
+    <w:compatSetting w:name="doNotFlipMirrorIndents" w:uri="http://schemas.microsoft.com/office/word" w:val="1"/>
+    <w:compatSetting w:name="differentiateMultirowTableHeaders" w:uri="http://schemas.microsoft.com/office/word" w:val="1"/>
+  </w:compat>
+  <w:rsids>
+    <w:rsidRoot w:val="007D5B1F"/>
+    <w:rsid w:val="007D5B1F"/>
+  </w:rsids>
+  <m:mathPr>
+    <m:mathFont m:val="Cambria Math"/>
+    <m:brkBin m:val="before"/>
+    <m:brkBinSub m:val="--"/>
+    <m:smallFrac m:val="0"/>
+    <m:dispDef/>
+    <m:lMargin m:val="0"/>
+    <m:rMargin m:val="0"/>
+    <m:defJc m:val="centerGroup"/>
+    <m:wrapIndent m:val="1440"/>
+    <m:intLim m:val="subSup"/>
+    <m:naryLim m:val="undOvr"/>
+  </m:mathPr>
+  <w:themeFontLang w:val="ru-RU"/>
+  <w:clrSchemeMapping w:bg1="light1" w:t1="dark1" w:bg2="light2" w:t2="dark2" w:accent1="accent1" w:accent2="accent2" w:accent3="accent3" w:accent4="accent4" w:accent5="accent5" w:accent6="accent6" w:hyperlink="hyperlink" w:followedHyperlink="followedHyperlink"/>
+  <w:decimalSymbol w:val=","/>
+  <w:listSeparator w:val=";"/>
+  <w15:chartTrackingRefBased/>
+</w:settings>
+</file>
+
+<file path=word/glossary/styles.xml><?xml version="1.0" encoding="utf-8"?>
+<w:styles xmlns:mc="http://schemas.openxmlformats.org/markup-compatibility/2006" xmlns:r="http://schemas.openxmlformats.org/officeDocument/2006/relationships" xmlns:w="http://schemas.openxmlformats.org/wordprocessingml/2006/main" xmlns:w14="http://schemas.microsoft.com/office/word/2010/wordml" xmlns:w15="http://schemas.microsoft.com/office/word/2012/wordml" xmlns:w16se="http://schemas.microsoft.com/office/word/2015/wordml/symex" mc:Ignorable="w14 w15 w16se">
+  <w:docDefaults>
+    <w:rPrDefault>
+      <w:rPr>
+        <w:rFonts w:asciiTheme="minorHAnsi" w:eastAsiaTheme="minorEastAsia" w:hAnsiTheme="minorHAnsi" w:cstheme="minorBidi"/>
+        <w:sz w:val="22"/>
+        <w:szCs w:val="22"/>
+        <w:lang w:val="ru-RU" w:eastAsia="ru-RU" w:bidi="ar-SA"/>
+      </w:rPr>
+    </w:rPrDefault>
+    <w:pPrDefault>
+      <w:pPr>
+        <w:spacing w:after="160" w:line="259" w:lineRule="auto"/>
+      </w:pPr>
+    </w:pPrDefault>
+  </w:docDefaults>
+  <w:latentStyles w:defLockedState="0" w:defUIPriority="99" w:defSemiHidden="0" w:defUnhideWhenUsed="0" w:defQFormat="0" w:count="371">
+    <w:lsdException w:name="Normal" w:uiPriority="0" w:qFormat="1"/>
+    <w:lsdException w:name="heading 1" w:uiPriority="9" w:qFormat="1"/>
+    <w:lsdException w:name="heading 2" w:semiHidden="1" w:uiPriority="9" w:unhideWhenUsed="1" w:qFormat="1"/>
+    <w:lsdException w:name="heading 3" w:semiHidden="1" w:uiPriority="9" w:unhideWhenUsed="1" w:qFormat="1"/>
+    <w:lsdException w:name="heading 4" w:semiHidden="1" w:uiPriority="9" w:unhideWhenUsed="1" w:qFormat="1"/>
+    <w:lsdException w:name="heading 5" w:semiHidden="1" w:uiPriority="9" w:unhideWhenUsed="1" w:qFormat="1"/>
+    <w:lsdException w:name="heading 6" w:semiHidden="1" w:uiPriority="9" w:unhideWhenUsed="1" w:qFormat="1"/>
+    <w:lsdException w:name="heading 7" w:semiHidden="1" w:uiPriority="9" w:unhideWhenUsed="1" w:qFormat="1"/>
+    <w:lsdException w:name="heading 8" w:semiHidden="1" w:uiPriority="9" w:unhideWhenUsed="1" w:qFormat="1"/>
+    <w:lsdException w:name="heading 9" w:semiHidden="1" w:uiPriority="9" w:unhideWhenUsed="1" w:qFormat="1"/>
+    <w:lsdException w:name="index 1" w:semiHidden="1" w:unhideWhenUsed="1"/>
+    <w:lsdException w:name="index 2" w:semiHidden="1" w:unhideWhenUsed="1"/>
+    <w:lsdException w:name="index 3" w:semiHidden="1" w:unhideWhenUsed="1"/>
+    <w:lsdException w:name="index 4" w:semiHidden="1" w:unhideWhenUsed="1"/>
+    <w:lsdException w:name="index 5" w:semiHidden="1" w:unhideWhenUsed="1"/>
+    <w:lsdException w:name="index 6" w:semiHidden="1" w:unhideWhenUsed="1"/>
+    <w:lsdException w:name="index 7" w:semiHidden="1" w:unhideWhenUsed="1"/>
+    <w:lsdException w:name="index 8" w:semiHidden="1" w:unhideWhenUsed="1"/>
+    <w:lsdException w:name="index 9" w:semiHidden="1" w:unhideWhenUsed="1"/>
+    <w:lsdException w:name="toc 1" w:semiHidden="1" w:uiPriority="39" w:unhideWhenUsed="1"/>
+    <w:lsdException w:name="toc 2" w:semiHidden="1" w:uiPriority="39" w:unhideWhenUsed="1"/>
+    <w:lsdException w:name="toc 3" w:semiHidden="1" w:uiPriority="39" w:unhideWhenUsed="1"/>
+    <w:lsdException w:name="toc 4" w:semiHidden="1" w:uiPriority="39" w:unhideWhenUsed="1"/>
+    <w:lsdException w:name="toc 5" w:semiHidden="1" w:uiPriority="39" w:unhideWhenUsed="1"/>
+    <w:lsdException w:name="toc 6" w:semiHidden="1" w:uiPriority="39" w:unhideWhenUsed="1"/>
+    <w:lsdException w:name="toc 7" w:semiHidden="1" w:uiPriority="39" w:unhideWhenUsed="1"/>
+    <w:lsdException w:name="toc 8" w:semiHidden="1" w:uiPriority="39" w:unhideWhenUsed="1"/>
+    <w:lsdException w:name="toc 9" w:semiHidden="1" w:uiPriority="39" w:unhideWhenUsed="1"/>
+    <w:lsdException w:name="Normal Indent" w:semiHidden="1" w:unhideWhenUsed="1"/>
+    <w:lsdException w:name="footnote text" w:semiHidden="1" w:unhideWhenUsed="1"/>
+    <w:lsdException w:name="annotation text" w:semiHidden="1" w:unhideWhenUsed="1"/>
+    <w:lsdException w:name="header" w:semiHidden="1" w:unhideWhenUsed="1"/>
+    <w:lsdException w:name="footer" w:semiHidden="1" w:unhideWhenUsed="1"/>
+    <w:lsdException w:name="index heading" w:semiHidden="1" w:unhideWhenUsed="1"/>
+    <w:lsdException w:name="caption" w:semiHidden="1" w:uiPriority="35" w:unhideWhenUsed="1" w:qFormat="1"/>
+    <w:lsdException w:name="table of figures" w:semiHidden="1" w:unhideWhenUsed="1"/>
+    <w:lsdException w:name="envelope address" w:semiHidden="1" w:unhideWhenUsed="1"/>
+    <w:lsdException w:name="envelope return" w:semiHidden="1" w:unhideWhenUsed="1"/>
+    <w:lsdException w:name="footnote reference" w:semiHidden="1" w:unhideWhenUsed="1"/>
+    <w:lsdException w:name="annotation reference" w:semiHidden="1" w:unhideWhenUsed="1"/>
+    <w:lsdException w:name="line number" w:semiHidden="1" w:unhideWhenUsed="1"/>
+    <w:lsdException w:name="page number" w:semiHidden="1" w:unhideWhenUsed="1"/>
+    <w:lsdException w:name="endnote reference" w:semiHidden="1" w:unhideWhenUsed="1"/>
+    <w:lsdException w:name="endnote text" w:semiHidden="1" w:unhideWhenUsed="1"/>
+    <w:lsdException w:name="table of authorities" w:semiHidden="1" w:unhideWhenUsed="1"/>
+    <w:lsdException w:name="macro" w:semiHidden="1" w:unhideWhenUsed="1"/>
+    <w:lsdException w:name="toa heading" w:semiHidden="1" w:unhideWhenUsed="1"/>
+    <w:lsdException w:name="List" w:semiHidden="1" w:unhideWhenUsed="1"/>
+    <w:lsdException w:name="List Bullet" w:semiHidden="1" w:unhideWhenUsed="1"/>
+    <w:lsdException w:name="List Number" w:semiHidden="1" w:unhideWhenUsed="1"/>
+    <w:lsdException w:name="List 2" w:semiHidden="1" w:unhideWhenUsed="1"/>
+    <w:lsdException w:name="List 3" w:semiHidden="1" w:unhideWhenUsed="1"/>
+    <w:lsdException w:name="List 4" w:semiHidden="1" w:unhideWhenUsed="1"/>
+    <w:lsdException w:name="List 5" w:semiHidden="1" w:unhideWhenUsed="1"/>
+    <w:lsdException w:name="List Bullet 2" w:semiHidden="1" w:unhideWhenUsed="1"/>
+    <w:lsdException w:name="List Bullet 3" w:semiHidden="1" w:unhideWhenUsed="1"/>
+    <w:lsdException w:name="List Bullet 4" w:semiHidden="1" w:unhideWhenUsed="1"/>
+    <w:lsdException w:name="List Bullet 5" w:semiHidden="1" w:unhideWhenUsed="1"/>
+    <w:lsdException w:name="List Number 2" w:semiHidden="1" w:unhideWhenUsed="1"/>
+    <w:lsdException w:name="List Number 3" w:semiHidden="1" w:unhideWhenUsed="1"/>
+    <w:lsdException w:name="List Number 4" w:semiHidden="1" w:unhideWhenUsed="1"/>
+    <w:lsdException w:name="List Number 5" w:semiHidden="1" w:unhideWhenUsed="1"/>
+    <w:lsdException w:name="Title" w:uiPriority="10" w:qFormat="1"/>
+    <w:lsdException w:name="Closing" w:semiHidden="1" w:unhideWhenUsed="1"/>
+    <w:lsdException w:name="Signature" w:semiHidden="1" w:unhideWhenUsed="1"/>
+    <w:lsdException w:name="Default Paragraph Font" w:semiHidden="1" w:uiPriority="1" w:unhideWhenUsed="1"/>
+    <w:lsdException w:name="Body Text" w:semiHidden="1" w:unhideWhenUsed="1"/>
+    <w:lsdException w:name="Body Text Indent" w:semiHidden="1" w:unhideWhenUsed="1"/>
+    <w:lsdException w:name="List Continue" w:semiHidden="1" w:unhideWhenUsed="1"/>
+    <w:lsdException w:name="List Continue 2" w:semiHidden="1" w:unhideWhenUsed="1"/>
+    <w:lsdException w:name="List Continue 3" w:semiHidden="1" w:unhideWhenUsed="1"/>
+    <w:lsdException w:name="List Continue 4" w:semiHidden="1" w:unhideWhenUsed="1"/>
+    <w:lsdException w:name="List Continue 5" w:semiHidden="1" w:unhideWhenUsed="1"/>
+    <w:lsdException w:name="Message Header" w:semiHidden="1" w:unhideWhenUsed="1"/>
+    <w:lsdException w:name="Subtitle" w:uiPriority="11" w:qFormat="1"/>
+    <w:lsdException w:name="Salutation" w:semiHidden="1" w:unhideWhenUsed="1"/>
+    <w:lsdException w:name="Date" w:semiHidden="1" w:unhideWhenUsed="1"/>
+    <w:lsdException w:name="Body Text First Indent" w:semiHidden="1" w:unhideWhenUsed="1"/>
+    <w:lsdException w:name="Body Text First Indent 2" w:semiHidden="1" w:unhideWhenUsed="1"/>
+    <w:lsdException w:name="Note Heading" w:semiHidden="1" w:unhideWhenUsed="1"/>
+    <w:lsdException w:name="Body Text 2" w:semiHidden="1" w:unhideWhenUsed="1"/>
+    <w:lsdException w:name="Body Text 3" w:semiHidden="1" w:unhideWhenUsed="1"/>
+    <w:lsdException w:name="Body Text Indent 2" w:semiHidden="1" w:unhideWhenUsed="1"/>
+    <w:lsdException w:name="Body Text Indent 3" w:semiHidden="1" w:unhideWhenUsed="1"/>
+    <w:lsdException w:name="Block Text" w:semiHidden="1" w:unhideWhenUsed="1"/>
+    <w:lsdException w:name="Hyperlink" w:semiHidden="1" w:unhideWhenUsed="1"/>
+    <w:lsdException w:name="FollowedHyperlink" w:semiHidden="1" w:unhideWhenUsed="1"/>
+    <w:lsdException w:name="Strong" w:uiPriority="22" w:qFormat="1"/>
+    <w:lsdException w:name="Emphasis" w:uiPriority="20" w:qFormat="1"/>
+    <w:lsdException w:name="Document Map" w:semiHidden="1" w:unhideWhenUsed="1"/>
+    <w:lsdException w:name="Plain Text" w:semiHidden="1" w:unhideWhenUsed="1"/>
+    <w:lsdException w:name="E-mail Signature" w:semiHidden="1" w:unhideWhenUsed="1"/>
+    <w:lsdException w:name="HTML Top of Form" w:semiHidden="1" w:unhideWhenUsed="1"/>
+    <w:lsdException w:name="HTML Bottom of Form" w:semiHidden="1" w:unhideWhenUsed="1"/>
+    <w:lsdException w:name="Normal (Web)" w:semiHidden="1" w:unhideWhenUsed="1"/>
+    <w:lsdException w:name="HTML Acronym" w:semiHidden="1" w:unhideWhenUsed="1"/>
+    <w:lsdException w:name="HTML Address" w:semiHidden="1" w:unhideWhenUsed="1"/>
+    <w:lsdException w:name="HTML Cite" w:semiHidden="1" w:unhideWhenUsed="1"/>
+    <w:lsdException w:name="HTML Code" w:semiHidden="1" w:unhideWhenUsed="1"/>
+    <w:lsdException w:name="HTML Definition" w:semiHidden="1" w:unhideWhenUsed="1"/>
+    <w:lsdException w:name="HTML Keyboard" w:semiHidden="1" w:unhideWhenUsed="1"/>
+    <w:lsdException w:name="HTML Preformatted" w:semiHidden="1" w:unhideWhenUsed="1"/>
+    <w:lsdException w:name="HTML Sample" w:semiHidden="1" w:unhideWhenUsed="1"/>
+    <w:lsdException w:name="HTML Typewriter" w:semiHidden="1" w:unhideWhenUsed="1"/>
+    <w:lsdException w:name="HTML Variable" w:semiHidden="1" w:unhideWhenUsed="1"/>
+    <w:lsdException w:name="Normal Table" w:semiHidden="1" w:unhideWhenUsed="1"/>
+    <w:lsdException w:name="annotation subject" w:semiHidden="1" w:unhideWhenUsed="1"/>
+    <w:lsdException w:name="No List" w:semiHidden="1" w:unhideWhenUsed="1"/>
+    <w:lsdException w:name="Outline List 1" w:semiHidden="1" w:unhideWhenUsed="1"/>
+    <w:lsdException w:name="Outline List 2" w:semiHidden="1" w:unhideWhenUsed="1"/>
+    <w:lsdException w:name="Outline List 3" w:semiHidden="1" w:unhideWhenUsed="1"/>
+    <w:lsdException w:name="Table Simple 1" w:semiHidden="1" w:unhideWhenUsed="1"/>
+    <w:lsdException w:name="Table Simple 2" w:semiHidden="1" w:unhideWhenUsed="1"/>
+    <w:lsdException w:name="Table Simple 3" w:semiHidden="1" w:unhideWhenUsed="1"/>
+    <w:lsdException w:name="Table Classic 1" w:semiHidden="1" w:unhideWhenUsed="1"/>
+    <w:lsdException w:name="Table Classic 2" w:semiHidden="1" w:unhideWhenUsed="1"/>
+    <w:lsdException w:name="Table Classic 3" w:semiHidden="1" w:unhideWhenUsed="1"/>
+    <w:lsdException w:name="Table Classic 4" w:semiHidden="1" w:unhideWhenUsed="1"/>
+    <w:lsdException w:name="Table Colorful 1" w:semiHidden="1" w:unhideWhenUsed="1"/>
+    <w:lsdException w:name="Table Colorful 2" w:semiHidden="1" w:unhideWhenUsed="1"/>
+    <w:lsdException w:name="Table Colorful 3" w:semiHidden="1" w:unhideWhenUsed="1"/>
+    <w:lsdException w:name="Table Columns 1" w:semiHidden="1" w:unhideWhenUsed="1"/>
+    <w:lsdException w:name="Table Columns 2" w:semiHidden="1" w:unhideWhenUsed="1"/>
+    <w:lsdException w:name="Table Columns 3" w:semiHidden="1" w:unhideWhenUsed="1"/>
+    <w:lsdException w:name="Table Columns 4" w:semiHidden="1" w:unhideWhenUsed="1"/>
+    <w:lsdException w:name="Table Columns 5" w:semiHidden="1" w:unhideWhenUsed="1"/>
+    <w:lsdException w:name="Table Grid 1" w:semiHidden="1" w:unhideWhenUsed="1"/>
+    <w:lsdException w:name="Table Grid 2" w:semiHidden="1" w:unhideWhenUsed="1"/>
+    <w:lsdException w:name="Table Grid 3" w:semiHidden="1" w:unhideWhenUsed="1"/>
+    <w:lsdException w:name="Table Grid 4" w:semiHidden="1" w:unhideWhenUsed="1"/>
+    <w:lsdException w:name="Table Grid 5" w:semiHidden="1" w:unhideWhenUsed="1"/>
+    <w:lsdException w:name="Table Grid 6" w:semiHidden="1" w:unhideWhenUsed="1"/>
+    <w:lsdException w:name="Table Grid 7" w:semiHidden="1" w:unhideWhenUsed="1"/>
+    <w:lsdException w:name="Table Grid 8" w:semiHidden="1" w:unhideWhenUsed="1"/>
+    <w:lsdException w:name="Table List 1" w:semiHidden="1" w:unhideWhenUsed="1"/>
+    <w:lsdException w:name="Table List 2" w:semiHidden="1" w:unhideWhenUsed="1"/>
+    <w:lsdException w:name="Table List 3" w:semiHidden="1" w:unhideWhenUsed="1"/>
+    <w:lsdException w:name="Table List 4" w:semiHidden="1" w:unhideWhenUsed="1"/>
+    <w:lsdException w:name="Table List 5" w:semiHidden="1" w:unhideWhenUsed="1"/>
+    <w:lsdException w:name="Table List 6" w:semiHidden="1" w:unhideWhenUsed="1"/>
+    <w:lsdException w:name="Table List 7" w:semiHidden="1" w:unhideWhenUsed="1"/>
+    <w:lsdException w:name="Table List 8" w:semiHidden="1" w:unhideWhenUsed="1"/>
+    <w:lsdException w:name="Table 3D effects 1" w:semiHidden="1" w:unhideWhenUsed="1"/>
+    <w:lsdException w:name="Table 3D effects 2" w:semiHidden="1" w:unhideWhenUsed="1"/>
+    <w:lsdException w:name="Table 3D effects 3" w:semiHidden="1" w:unhideWhenUsed="1"/>
+    <w:lsdException w:name="Table Contemporary" w:semiHidden="1" w:unhideWhenUsed="1"/>
+    <w:lsdException w:name="Table Elegant" w:semiHidden="1" w:unhideWhenUsed="1"/>
+    <w:lsdException w:name="Table Professional" w:semiHidden="1" w:unhideWhenUsed="1"/>
+    <w:lsdException w:name="Table Subtle 1" w:semiHidden="1" w:unhideWhenUsed="1"/>
+    <w:lsdException w:name="Table Subtle 2" w:semiHidden="1" w:unhideWhenUsed="1"/>
+    <w:lsdException w:name="Table Web 1" w:semiHidden="1" w:unhideWhenUsed="1"/>
+    <w:lsdException w:name="Table Web 2" w:semiHidden="1" w:unhideWhenUsed="1"/>
+    <w:lsdException w:name="Table Web 3" w:semiHidden="1" w:unhideWhenUsed="1"/>
+    <w:lsdException w:name="Balloon Text" w:semiHidden="1" w:unhideWhenUsed="1"/>
+    <w:lsdException w:name="Table Grid" w:uiPriority="39"/>
+    <w:lsdException w:name="Table Theme" w:semiHidden="1" w:unhideWhenUsed="1"/>
+    <w:lsdException w:name="Placeholder Text" w:semiHidden="1"/>
+    <w:lsdException w:name="No Spacing" w:uiPriority="1" w:qFormat="1"/>
+    <w:lsdException w:name="Light Shading" w:uiPriority="60"/>
+    <w:lsdException w:name="Light List" w:uiPriority="61"/>
+    <w:lsdException w:name="Light Grid" w:uiPriority="62"/>
+    <w:lsdException w:name="Medium Shading 1" w:uiPriority="63"/>
+    <w:lsdException w:name="Medium Shading 2" w:uiPriority="64"/>
+    <w:lsdException w:name="Medium List 1" w:uiPriority="65"/>
+    <w:lsdException w:name="Medium List 2" w:uiPriority="66"/>
+    <w:lsdException w:name="Medium Grid 1" w:uiPriority="67"/>
+    <w:lsdException w:name="Medium Grid 2" w:uiPriority="68"/>
+    <w:lsdException w:name="Medium Grid 3" w:uiPriority="69"/>
+    <w:lsdException w:name="Dark List" w:uiPriority="70"/>
+    <w:lsdException w:name="Colorful Shading" w:uiPriority="71"/>
+    <w:lsdException w:name="Colorful List" w:uiPriority="72"/>
+    <w:lsdException w:name="Colorful Grid" w:uiPriority="73"/>
+    <w:lsdException w:name="Light Shading Accent 1" w:uiPriority="60"/>
+    <w:lsdException w:name="Light List Accent 1" w:uiPriority="61"/>
+    <w:lsdException w:name="Light Grid Accent 1" w:uiPriority="62"/>
+    <w:lsdException w:name="Medium Shading 1 Accent 1" w:uiPriority="63"/>
+    <w:lsdException w:name="Medium Shading 2 Accent 1" w:uiPriority="64"/>
+    <w:lsdException w:name="Medium List 1 Accent 1" w:uiPriority="65"/>
+    <w:lsdException w:name="Revision" w:semiHidden="1"/>
+    <w:lsdException w:name="List Paragraph" w:uiPriority="34" w:qFormat="1"/>
+    <w:lsdException w:name="Quote" w:uiPriority="29" w:qFormat="1"/>
+    <w:lsdException w:name="Intense Quote" w:uiPriority="30" w:qFormat="1"/>
+    <w:lsdException w:name="Medium List 2 Accent 1" w:uiPriority="66"/>
+    <w:lsdException w:name="Medium Grid 1 Accent 1" w:uiPriority="67"/>
+    <w:lsdException w:name="Medium Grid 2 Accent 1" w:uiPriority="68"/>
+    <w:lsdException w:name="Medium Grid 3 Accent 1" w:uiPriority="69"/>
+    <w:lsdException w:name="Dark List Accent 1" w:uiPriority="70"/>
+    <w:lsdException w:name="Colorful Shading Accent 1" w:uiPriority="71"/>
+    <w:lsdException w:name="Colorful List Accent 1" w:uiPriority="72"/>
+    <w:lsdException w:name="Colorful Grid Accent 1" w:uiPriority="73"/>
+    <w:lsdException w:name="Light Shading Accent 2" w:uiPriority="60"/>
+    <w:lsdException w:name="Light List Accent 2" w:uiPriority="61"/>
+    <w:lsdException w:name="Light Grid Accent 2" w:uiPriority="62"/>
+    <w:lsdException w:name="Medium Shading 1 Accent 2" w:uiPriority="63"/>
+    <w:lsdException w:name="Medium Shading 2 Accent 2" w:uiPriority="64"/>
+    <w:lsdException w:name="Medium List 1 Accent 2" w:uiPriority="65"/>
+    <w:lsdException w:name="Medium List 2 Accent 2" w:uiPriority="66"/>
+    <w:lsdException w:name="Medium Grid 1 Accent 2" w:uiPriority="67"/>
+    <w:lsdException w:name="Medium Grid 2 Accent 2" w:uiPriority="68"/>
+    <w:lsdException w:name="Medium Grid 3 Accent 2" w:uiPriority="69"/>
+    <w:lsdException w:name="Dark List Accent 2" w:uiPriority="70"/>
+    <w:lsdException w:name="Colorful Shading Accent 2" w:uiPriority="71"/>
+    <w:lsdException w:name="Colorful List Accent 2" w:uiPriority="72"/>
+    <w:lsdException w:name="Colorful Grid Accent 2" w:uiPriority="73"/>
+    <w:lsdException w:name="Light Shading Accent 3" w:uiPriority="60"/>
+    <w:lsdException w:name="Light List Accent 3" w:uiPriority="61"/>
+    <w:lsdException w:name="Light Grid Accent 3" w:uiPriority="62"/>
+    <w:lsdException w:name="Medium Shading 1 Accent 3" w:uiPriority="63"/>
+    <w:lsdException w:name="Medium Shading 2 Accent 3" w:uiPriority="64"/>
+    <w:lsdException w:name="Medium List 1 Accent 3" w:uiPriority="65"/>
+    <w:lsdException w:name="Medium List 2 Accent 3" w:uiPriority="66"/>
+    <w:lsdException w:name="Medium Grid 1 Accent 3" w:uiPriority="67"/>
+    <w:lsdException w:name="Medium Grid 2 Accent 3" w:uiPriority="68"/>
+    <w:lsdException w:name="Medium Grid 3 Accent 3" w:uiPriority="69"/>
+    <w:lsdException w:name="Dark List Accent 3" w:uiPriority="70"/>
+    <w:lsdException w:name="Colorful Shading Accent 3" w:uiPriority="71"/>
+    <w:lsdException w:name="Colorful List Accent 3" w:uiPriority="72"/>
+    <w:lsdException w:name="Colorful Grid Accent 3" w:uiPriority="73"/>
+    <w:lsdException w:name="Light Shading Accent 4" w:uiPriority="60"/>
+    <w:lsdException w:name="Light List Accent 4" w:uiPriority="61"/>
+    <w:lsdException w:name="Light Grid Accent 4" w:uiPriority="62"/>
+    <w:lsdException w:name="Medium Shading 1 Accent 4" w:uiPriority="63"/>
+    <w:lsdException w:name="Medium Shading 2 Accent 4" w:uiPriority="64"/>
+    <w:lsdException w:name="Medium List 1 Accent 4" w:uiPriority="65"/>
+    <w:lsdException w:name="Medium List 2 Accent 4" w:uiPriority="66"/>
+    <w:lsdException w:name="Medium Grid 1 Accent 4" w:uiPriority="67"/>
+    <w:lsdException w:name="Medium Grid 2 Accent 4" w:uiPriority="68"/>
+    <w:lsdException w:name="Medium Grid 3 Accent 4" w:uiPriority="69"/>
+    <w:lsdException w:name="Dark List Accent 4" w:uiPriority="70"/>
+    <w:lsdException w:name="Colorful Shading Accent 4" w:uiPriority="71"/>
+    <w:lsdException w:name="Colorful List Accent 4" w:uiPriority="72"/>
+    <w:lsdException w:name="Colorful Grid Accent 4" w:uiPriority="73"/>
+    <w:lsdException w:name="Light Shading Accent 5" w:uiPriority="60"/>
+    <w:lsdException w:name="Light List Accent 5" w:uiPriority="61"/>
+    <w:lsdException w:name="Light Grid Accent 5" w:uiPriority="62"/>
+    <w:lsdException w:name="Medium Shading 1 Accent 5" w:uiPriority="63"/>
+    <w:lsdException w:name="Medium Shading 2 Accent 5" w:uiPriority="64"/>
+    <w:lsdException w:name="Medium List 1 Accent 5" w:uiPriority="65"/>
+    <w:lsdException w:name="Medium List 2 Accent 5" w:uiPriority="66"/>
+    <w:lsdException w:name="Medium Grid 1 Accent 5" w:uiPriority="67"/>
+    <w:lsdException w:name="Medium Grid 2 Accent 5" w:uiPriority="68"/>
+    <w:lsdException w:name="Medium Grid 3 Accent 5" w:uiPriority="69"/>
+    <w:lsdException w:name="Dark List Accent 5" w:uiPriority="70"/>
+    <w:lsdException w:name="Colorful Shading Accent 5" w:uiPriority="71"/>
+    <w:lsdException w:name="Colorful List Accent 5" w:uiPriority="72"/>
+    <w:lsdException w:name="Colorful Grid Accent 5" w:uiPriority="73"/>
+    <w:lsdException w:name="Light Shading Accent 6" w:uiPriority="60"/>
+    <w:lsdException w:name="Light List Accent 6" w:uiPriority="61"/>
+    <w:lsdException w:name="Light Grid Accent 6" w:uiPriority="62"/>
+    <w:lsdException w:name="Medium Shading 1 Accent 6" w:uiPriority="63"/>
+    <w:lsdException w:name="Medium Shading 2 Accent 6" w:uiPriority="64"/>
+    <w:lsdException w:name="Medium List 1 Accent 6" w:uiPriority="65"/>
+    <w:lsdException w:name="Medium List 2 Accent 6" w:uiPriority="66"/>
+    <w:lsdException w:name="Medium Grid 1 Accent 6" w:uiPriority="67"/>
+    <w:lsdException w:name="Medium Grid 2 Accent 6" w:uiPriority="68"/>
+    <w:lsdException w:name="Medium Grid 3 Accent 6" w:uiPriority="69"/>
+    <w:lsdException w:name="Dark List Accent 6" w:uiPriority="70"/>
+    <w:lsdException w:name="Colorful Shading Accent 6" w:uiPriority="71"/>
+    <w:lsdException w:name="Colorful List Accent 6" w:uiPriority="72"/>
+    <w:lsdException w:name="Colorful Grid Accent 6" w:uiPriority="73"/>
+    <w:lsdException w:name="Subtle Emphasis" w:uiPriority="19" w:qFormat="1"/>
+    <w:lsdException w:name="Intense Emphasis" w:uiPriority="21" w:qFormat="1"/>
+    <w:lsdException w:name="Subtle Reference" w:uiPriority="31" w:qFormat="1"/>
+    <w:lsdException w:name="Intense Reference" w:uiPriority="32" w:qFormat="1"/>
+    <w:lsdException w:name="Book Title" w:uiPriority="33" w:qFormat="1"/>
+    <w:lsdException w:name="Bibliography" w:semiHidden="1" w:uiPriority="37" w:unhideWhenUsed="1"/>
+    <w:lsdException w:name="TOC Heading" w:semiHidden="1" w:uiPriority="39" w:unhideWhenUsed="1" w:qFormat="1"/>
+    <w:lsdException w:name="Plain Table 1" w:uiPriority="41"/>
+    <w:lsdException w:name="Plain Table 2" w:uiPriority="42"/>
+    <w:lsdException w:name="Plain Table 3" w:uiPriority="43"/>
+    <w:lsdException w:name="Plain Table 4" w:uiPriority="44"/>
+    <w:lsdException w:name="Plain Table 5" w:uiPriority="45"/>
+    <w:lsdException w:name="Grid Table Light" w:uiPriority="40"/>
+    <w:lsdException w:name="Grid Table 1 Light" w:uiPriority="46"/>
+    <w:lsdException w:name="Grid Table 2" w:uiPriority="47"/>
+    <w:lsdException w:name="Grid Table 3" w:uiPriority="48"/>
+    <w:lsdException w:name="Grid Table 4" w:uiPriority="49"/>
+    <w:lsdException w:name="Grid Table 5 Dark" w:uiPriority="50"/>
+    <w:lsdException w:name="Grid Table 6 Colorful" w:uiPriority="51"/>
+    <w:lsdException w:name="Grid Table 7 Colorful" w:uiPriority="52"/>
+    <w:lsdException w:name="Grid Table 1 Light Accent 1" w:uiPriority="46"/>
+    <w:lsdException w:name="Grid Table 2 Accent 1" w:uiPriority="47"/>
+    <w:lsdException w:name="Grid Table 3 Accent 1" w:uiPriority="48"/>
+    <w:lsdException w:name="Grid Table 4 Accent 1" w:uiPriority="49"/>
+    <w:lsdException w:name="Grid Table 5 Dark Accent 1" w:uiPriority="50"/>
+    <w:lsdException w:name="Grid Table 6 Colorful Accent 1" w:uiPriority="51"/>
+    <w:lsdException w:name="Grid Table 7 Colorful Accent 1" w:uiPriority="52"/>
+    <w:lsdException w:name="Grid Table 1 Light Accent 2" w:uiPriority="46"/>
+    <w:lsdException w:name="Grid Table 2 Accent 2" w:uiPriority="47"/>
+    <w:lsdException w:name="Grid Table 3 Accent 2" w:uiPriority="48"/>
+    <w:lsdException w:name="Grid Table 4 Accent 2" w:uiPriority="49"/>
+    <w:lsdException w:name="Grid Table 5 Dark Accent 2" w:uiPriority="50"/>
+    <w:lsdException w:name="Grid Table 6 Colorful Accent 2" w:uiPriority="51"/>
+    <w:lsdException w:name="Grid Table 7 Colorful Accent 2" w:uiPriority="52"/>
+    <w:lsdException w:name="Grid Table 1 Light Accent 3" w:uiPriority="46"/>
+    <w:lsdException w:name="Grid Table 2 Accent 3" w:uiPriority="47"/>
+    <w:lsdException w:name="Grid Table 3 Accent 3" w:uiPriority="48"/>
+    <w:lsdException w:name="Grid Table 4 Accent 3" w:uiPriority="49"/>
+    <w:lsdException w:name="Grid Table 5 Dark Accent 3" w:uiPriority="50"/>
+    <w:lsdException w:name="Grid Table 6 Colorful Accent 3" w:uiPriority="51"/>
+    <w:lsdException w:name="Grid Table 7 Colorful Accent 3" w:uiPriority="52"/>
+    <w:lsdException w:name="Grid Table 1 Light Accent 4" w:uiPriority="46"/>
+    <w:lsdException w:name="Grid Table 2 Accent 4" w:uiPriority="47"/>
+    <w:lsdException w:name="Grid Table 3 Accent 4" w:uiPriority="48"/>
+    <w:lsdException w:name="Grid Table 4 Accent 4" w:uiPriority="49"/>
+    <w:lsdException w:name="Grid Table 5 Dark Accent 4" w:uiPriority="50"/>
+    <w:lsdException w:name="Grid Table 6 Colorful Accent 4" w:uiPriority="51"/>
+    <w:lsdException w:name="Grid Table 7 Colorful Accent 4" w:uiPriority="52"/>
+    <w:lsdException w:name="Grid Table 1 Light Accent 5" w:uiPriority="46"/>
+    <w:lsdException w:name="Grid Table 2 Accent 5" w:uiPriority="47"/>
+    <w:lsdException w:name="Grid Table 3 Accent 5" w:uiPriority="48"/>
+    <w:lsdException w:name="Grid Table 4 Accent 5" w:uiPriority="49"/>
+    <w:lsdException w:name="Grid Table 5 Dark Accent 5" w:uiPriority="50"/>
+    <w:lsdException w:name="Grid Table 6 Colorful Accent 5" w:uiPriority="51"/>
+    <w:lsdException w:name="Grid Table 7 Colorful Accent 5" w:uiPriority="52"/>
+    <w:lsdException w:name="Grid Table 1 Light Accent 6" w:uiPriority="46"/>
+    <w:lsdException w:name="Grid Table 2 Accent 6" w:uiPriority="47"/>
+    <w:lsdException w:name="Grid Table 3 Accent 6" w:uiPriority="48"/>
+    <w:lsdException w:name="Grid Table 4 Accent 6" w:uiPriority="49"/>
+    <w:lsdException w:name="Grid Table 5 Dark Accent 6" w:uiPriority="50"/>
+    <w:lsdException w:name="Grid Table 6 Colorful Accent 6" w:uiPriority="51"/>
+    <w:lsdException w:name="Grid Table 7 Colorful Accent 6" w:uiPriority="52"/>
+    <w:lsdException w:name="List Table 1 Light" w:uiPriority="46"/>
+    <w:lsdException w:name="List Table 2" w:uiPriority="47"/>
+    <w:lsdException w:name="List Table 3" w:uiPriority="48"/>
+    <w:lsdException w:name="List Table 4" w:uiPriority="49"/>
+    <w:lsdException w:name="List Table 5 Dark" w:uiPriority="50"/>
+    <w:lsdException w:name="List Table 6 Colorful" w:uiPriority="51"/>
+    <w:lsdException w:name="List Table 7 Colorful" w:uiPriority="52"/>
+    <w:lsdException w:name="List Table 1 Light Accent 1" w:uiPriority="46"/>
+    <w:lsdException w:name="List Table 2 Accent 1" w:uiPriority="47"/>
+    <w:lsdException w:name="List Table 3 Accent 1" w:uiPriority="48"/>
+    <w:lsdException w:name="List Table 4 Accent 1" w:uiPriority="49"/>
+    <w:lsdException w:name="List Table 5 Dark Accent 1" w:uiPriority="50"/>
+    <w:lsdException w:name="List Table 6 Colorful Accent 1" w:uiPriority="51"/>
+    <w:lsdException w:name="List Table 7 Colorful Accent 1" w:uiPriority="52"/>
+    <w:lsdException w:name="List Table 1 Light Accent 2" w:uiPriority="46"/>
+    <w:lsdException w:name="List Table 2 Accent 2" w:uiPriority="47"/>
+    <w:lsdException w:name="List Table 3 Accent 2" w:uiPriority="48"/>
+    <w:lsdException w:name="List Table 4 Accent 2" w:uiPriority="49"/>
+    <w:lsdException w:name="List Table 5 Dark Accent 2" w:uiPriority="50"/>
+    <w:lsdException w:name="List Table 6 Colorful Accent 2" w:uiPriority="51"/>
+    <w:lsdException w:name="List Table 7 Colorful Accent 2" w:uiPriority="52"/>
+    <w:lsdException w:name="List Table 1 Light Accent 3" w:uiPriority="46"/>
+    <w:lsdException w:name="List Table 2 Accent 3" w:uiPriority="47"/>
+    <w:lsdException w:name="List Table 3 Accent 3" w:uiPriority="48"/>
+    <w:lsdException w:name="List Table 4 Accent 3" w:uiPriority="49"/>
+    <w:lsdException w:name="List Table 5 Dark Accent 3" w:uiPriority="50"/>
+    <w:lsdException w:name="List Table 6 Colorful Accent 3" w:uiPriority="51"/>
+    <w:lsdException w:name="List Table 7 Colorful Accent 3" w:uiPriority="52"/>
+    <w:lsdException w:name="List Table 1 Light Accent 4" w:uiPriority="46"/>
+    <w:lsdException w:name="List Table 2 Accent 4" w:uiPriority="47"/>
+    <w:lsdException w:name="List Table 3 Accent 4" w:uiPriority="48"/>
+    <w:lsdException w:name="List Table 4 Accent 4" w:uiPriority="49"/>
+    <w:lsdException w:name="List Table 5 Dark Accent 4" w:uiPriority="50"/>
+    <w:lsdException w:name="List Table 6 Colorful Accent 4" w:uiPriority="51"/>
+    <w:lsdException w:name="List Table 7 Colorful Accent 4" w:uiPriority="52"/>
+    <w:lsdException w:name="List Table 1 Light Accent 5" w:uiPriority="46"/>
+    <w:lsdException w:name="List Table 2 Accent 5" w:uiPriority="47"/>
+    <w:lsdException w:name="List Table 3 Accent 5" w:uiPriority="48"/>
+    <w:lsdException w:name="List Table 4 Accent 5" w:uiPriority="49"/>
+    <w:lsdException w:name="List Table 5 Dark Accent 5" w:uiPriority="50"/>
+    <w:lsdException w:name="List Table 6 Colorful Accent 5" w:uiPriority="51"/>
+    <w:lsdException w:name="List Table 7 Colorful Accent 5" w:uiPriority="52"/>
+    <w:lsdException w:name="List Table 1 Light Accent 6" w:uiPriority="46"/>
+    <w:lsdException w:name="List Table 2 Accent 6" w:uiPriority="47"/>
+    <w:lsdException w:name="List Table 3 Accent 6" w:uiPriority="48"/>
+    <w:lsdException w:name="List Table 4 Accent 6" w:uiPriority="49"/>
+    <w:lsdException w:name="List Table 5 Dark Accent 6" w:uiPriority="50"/>
+    <w:lsdException w:name="List Table 6 Colorful Accent 6" w:uiPriority="51"/>
+    <w:lsdException w:name="List Table 7 Colorful Accent 6" w:uiPriority="52"/>
+  </w:latentStyles>
+  <w:style w:type="paragraph" w:default="1" w:styleId="a">
+    <w:name w:val="Normal"/>
+    <w:qFormat/>
+  </w:style>
+  <w:style w:type="character" w:default="1" w:styleId="a0">
+    <w:name w:val="Default Paragraph Font"/>
+    <w:uiPriority w:val="1"/>
+    <w:semiHidden/>
+    <w:unhideWhenUsed/>
+  </w:style>
+  <w:style w:type="table" w:default="1" w:styleId="a1">
+    <w:name w:val="Normal Table"/>
+    <w:uiPriority w:val="99"/>
+    <w:semiHidden/>
+    <w:unhideWhenUsed/>
+    <w:tblPr>
+      <w:tblInd w:w="0" w:type="dxa"/>
+      <w:tblCellMar>
+        <w:top w:w="0" w:type="dxa"/>
+        <w:left w:w="108" w:type="dxa"/>
+        <w:bottom w:w="0" w:type="dxa"/>
+        <w:right w:w="108" w:type="dxa"/>
+      </w:tblCellMar>
+    </w:tblPr>
+  </w:style>
+  <w:style w:type="numbering" w:default="1" w:styleId="a2">
+    <w:name w:val="No List"/>
+    <w:uiPriority w:val="99"/>
+    <w:semiHidden/>
+    <w:unhideWhenUsed/>
+  </w:style>
+  <w:style w:type="character" w:styleId="a3">
+    <w:name w:val="Placeholder Text"/>
+    <w:basedOn w:val="a0"/>
+    <w:uiPriority w:val="99"/>
+    <w:semiHidden/>
+    <w:rsid w:val="007D5B1F"/>
+    <w:rPr>
+      <w:color w:val="808080"/>
+    </w:rPr>
+  </w:style>
+</w:styles>
+</file>
+
+<file path=word/glossary/webSettings.xml><?xml version="1.0" encoding="utf-8"?>
+<w:webSettings xmlns:mc="http://schemas.openxmlformats.org/markup-compatibility/2006" xmlns:r="http://schemas.openxmlformats.org/officeDocument/2006/relationships" xmlns:w="http://schemas.openxmlformats.org/wordprocessingml/2006/main" xmlns:w14="http://schemas.microsoft.com/office/word/2010/wordml" xmlns:w15="http://schemas.microsoft.com/office/word/2012/wordml" xmlns:w16se="http://schemas.microsoft.com/office/word/2015/wordml/symex" mc:Ignorable="w14 w15 w16se">
+  <w:optimizeForBrowser/>
+  <w:allowPNG/>
+</w:webSettings>
+</file>
+
 <file path=word/theme/theme1.xml><?xml version="1.0" encoding="utf-8"?>
 <a:theme xmlns:a="http://schemas.openxmlformats.org/drawingml/2006/main" name="Тема Office">
   <a:themeElements>
@@ -22838,7 +24038,7 @@
 </file>
 
 <file path=customXml/itemProps1.xml><?xml version="1.0" encoding="utf-8"?>
-<ds:datastoreItem xmlns:ds="http://schemas.openxmlformats.org/officeDocument/2006/customXml" ds:itemID="{35F98045-3E5D-4F1C-BBEA-8A920F83413D}">
+<ds:datastoreItem xmlns:ds="http://schemas.openxmlformats.org/officeDocument/2006/customXml" ds:itemID="{28A29B6A-AC40-4CDB-9D7C-BAB7C8A84DCE}">
   <ds:schemaRefs>
     <ds:schemaRef ds:uri="http://schemas.openxmlformats.org/officeDocument/2006/bibliography"/>
   </ds:schemaRefs>
